--- a/文档整合/team35详细设计文档-修改版v1.4.docx
+++ b/文档整合/team35详细设计文档-修改版v1.4.docx
@@ -60,7 +60,7 @@
                           </a:duotone>
                           <a:extLst>
                             <a:ext uri="{28A0092B-C50C-407E-A947-70E740481C1C}">
-                              <a14:useLocalDpi xmlns:a14="http://schemas.microsoft.com/office/drawing/2010/main" xmlns:wps="http://schemas.microsoft.com/office/word/2010/wordprocessingShape" xmlns:wpi="http://schemas.microsoft.com/office/word/2010/wordprocessingInk" xmlns:wpg="http://schemas.microsoft.com/office/word/2010/wordprocessingGroup" xmlns:w15="http://schemas.microsoft.com/office/word/2012/wordml" xmlns:w14="http://schemas.microsoft.com/office/word/2010/wordml" xmlns:w="http://schemas.openxmlformats.org/wordprocessingml/2006/main" xmlns:w10="urn:schemas-microsoft-com:office:word" xmlns:wp14="http://schemas.microsoft.com/office/word/2010/wordprocessingDrawing" xmlns:v="urn:schemas-microsoft-com:vml" xmlns:o="urn:schemas-microsoft-com:office:office" xmlns:mc="http://schemas.openxmlformats.org/markup-compatibility/2006" xmlns:wpc="http://schemas.microsoft.com/office/word/2010/wordprocessingCanvas" xmlns="" val="0"/>
+                              <a14:useLocalDpi xmlns="" xmlns:wpc="http://schemas.microsoft.com/office/word/2010/wordprocessingCanvas" xmlns:mc="http://schemas.openxmlformats.org/markup-compatibility/2006" xmlns:o="urn:schemas-microsoft-com:office:office" xmlns:v="urn:schemas-microsoft-com:vml" xmlns:wp14="http://schemas.microsoft.com/office/word/2010/wordprocessingDrawing" xmlns:w10="urn:schemas-microsoft-com:office:word" xmlns:w="http://schemas.openxmlformats.org/wordprocessingml/2006/main" xmlns:w14="http://schemas.microsoft.com/office/word/2010/wordml" xmlns:w15="http://schemas.microsoft.com/office/word/2012/wordml" xmlns:wpg="http://schemas.microsoft.com/office/word/2010/wordprocessingGroup" xmlns:wpi="http://schemas.microsoft.com/office/word/2010/wordprocessingInk" xmlns:wps="http://schemas.microsoft.com/office/word/2010/wordprocessingShape" xmlns:a14="http://schemas.microsoft.com/office/drawing/2010/main" val="0"/>
                             </a:ext>
                           </a:extLst>
                         </a:blip>
@@ -417,7 +417,7 @@
                           </a:duotone>
                           <a:extLst>
                             <a:ext uri="{28A0092B-C50C-407E-A947-70E740481C1C}">
-                              <a14:useLocalDpi xmlns:a14="http://schemas.microsoft.com/office/drawing/2010/main" xmlns:wps="http://schemas.microsoft.com/office/word/2010/wordprocessingShape" xmlns:wpi="http://schemas.microsoft.com/office/word/2010/wordprocessingInk" xmlns:wpg="http://schemas.microsoft.com/office/word/2010/wordprocessingGroup" xmlns:w15="http://schemas.microsoft.com/office/word/2012/wordml" xmlns:w14="http://schemas.microsoft.com/office/word/2010/wordml" xmlns:w="http://schemas.openxmlformats.org/wordprocessingml/2006/main" xmlns:w10="urn:schemas-microsoft-com:office:word" xmlns:wp14="http://schemas.microsoft.com/office/word/2010/wordprocessingDrawing" xmlns:v="urn:schemas-microsoft-com:vml" xmlns:o="urn:schemas-microsoft-com:office:office" xmlns:mc="http://schemas.openxmlformats.org/markup-compatibility/2006" xmlns:wpc="http://schemas.microsoft.com/office/word/2010/wordprocessingCanvas" xmlns="" val="0"/>
+                              <a14:useLocalDpi xmlns="" xmlns:wpc="http://schemas.microsoft.com/office/word/2010/wordprocessingCanvas" xmlns:mc="http://schemas.openxmlformats.org/markup-compatibility/2006" xmlns:o="urn:schemas-microsoft-com:office:office" xmlns:v="urn:schemas-microsoft-com:vml" xmlns:wp14="http://schemas.microsoft.com/office/word/2010/wordprocessingDrawing" xmlns:w10="urn:schemas-microsoft-com:office:word" xmlns:w="http://schemas.openxmlformats.org/wordprocessingml/2006/main" xmlns:w14="http://schemas.microsoft.com/office/word/2010/wordml" xmlns:w15="http://schemas.microsoft.com/office/word/2012/wordml" xmlns:wpg="http://schemas.microsoft.com/office/word/2010/wordprocessingGroup" xmlns:wpi="http://schemas.microsoft.com/office/word/2010/wordprocessingInk" xmlns:wps="http://schemas.microsoft.com/office/word/2010/wordprocessingShape" xmlns:a14="http://schemas.microsoft.com/office/drawing/2010/main" val="0"/>
                             </a:ext>
                           </a:extLst>
                         </a:blip>
@@ -1969,6 +1969,9 @@
     <w:p>
       <w:pPr>
         <w:pStyle w:val="2"/>
+        <w:rPr>
+          <w:rFonts w:hint="eastAsia"/>
+        </w:rPr>
       </w:pPr>
       <w:r>
         <w:lastRenderedPageBreak/>
@@ -1986,6 +1989,450 @@
       </w:r>
       <w:bookmarkEnd w:id="3"/>
     </w:p>
+    <w:p>
+      <w:pPr>
+        <w:pStyle w:val="2"/>
+        <w:rPr>
+          <w:rFonts w:hint="eastAsia"/>
+        </w:rPr>
+      </w:pPr>
+      <w:r>
+        <w:rPr>
+          <w:rFonts w:hint="eastAsia"/>
+        </w:rPr>
+        <w:t xml:space="preserve">   1.4 </w:t>
+      </w:r>
+      <w:r>
+        <w:rPr>
+          <w:rFonts w:hint="eastAsia"/>
+        </w:rPr>
+        <w:t>变更记录</w:t>
+      </w:r>
+    </w:p>
+    <w:tbl>
+      <w:tblPr>
+        <w:tblStyle w:val="a5"/>
+        <w:tblW w:w="0" w:type="auto"/>
+        <w:tblLook w:val="04A0"/>
+      </w:tblPr>
+      <w:tblGrid>
+        <w:gridCol w:w="2130"/>
+        <w:gridCol w:w="2130"/>
+        <w:gridCol w:w="2131"/>
+        <w:gridCol w:w="2131"/>
+      </w:tblGrid>
+      <w:tr>
+        <w:tc>
+          <w:tcPr>
+            <w:tcW w:w="2130" w:type="dxa"/>
+          </w:tcPr>
+          <w:p>
+            <w:pPr>
+              <w:rPr>
+                <w:rFonts w:hint="eastAsia"/>
+              </w:rPr>
+            </w:pPr>
+            <w:r>
+              <w:rPr>
+                <w:rFonts w:hint="eastAsia"/>
+              </w:rPr>
+              <w:t>修改时间</w:t>
+            </w:r>
+          </w:p>
+        </w:tc>
+        <w:tc>
+          <w:tcPr>
+            <w:tcW w:w="2130" w:type="dxa"/>
+          </w:tcPr>
+          <w:p>
+            <w:pPr>
+              <w:rPr>
+                <w:rFonts w:hint="eastAsia"/>
+              </w:rPr>
+            </w:pPr>
+            <w:r>
+              <w:rPr>
+                <w:rFonts w:hint="eastAsia"/>
+              </w:rPr>
+              <w:t>修改人员</w:t>
+            </w:r>
+          </w:p>
+        </w:tc>
+        <w:tc>
+          <w:tcPr>
+            <w:tcW w:w="2131" w:type="dxa"/>
+          </w:tcPr>
+          <w:p>
+            <w:pPr>
+              <w:rPr>
+                <w:rFonts w:hint="eastAsia"/>
+              </w:rPr>
+            </w:pPr>
+            <w:r>
+              <w:rPr>
+                <w:rFonts w:hint="eastAsia"/>
+              </w:rPr>
+              <w:t>修改内容</w:t>
+            </w:r>
+          </w:p>
+        </w:tc>
+        <w:tc>
+          <w:tcPr>
+            <w:tcW w:w="2131" w:type="dxa"/>
+          </w:tcPr>
+          <w:p>
+            <w:pPr>
+              <w:rPr>
+                <w:rFonts w:hint="eastAsia"/>
+              </w:rPr>
+            </w:pPr>
+            <w:r>
+              <w:rPr>
+                <w:rFonts w:hint="eastAsia"/>
+              </w:rPr>
+              <w:t>版本号</w:t>
+            </w:r>
+          </w:p>
+        </w:tc>
+      </w:tr>
+      <w:tr>
+        <w:tc>
+          <w:tcPr>
+            <w:tcW w:w="2130" w:type="dxa"/>
+          </w:tcPr>
+          <w:p>
+            <w:pPr>
+              <w:rPr>
+                <w:rFonts w:hint="eastAsia"/>
+              </w:rPr>
+            </w:pPr>
+            <w:r>
+              <w:rPr>
+                <w:rFonts w:hint="eastAsia"/>
+              </w:rPr>
+              <w:t>10.28</w:t>
+            </w:r>
+          </w:p>
+        </w:tc>
+        <w:tc>
+          <w:tcPr>
+            <w:tcW w:w="2130" w:type="dxa"/>
+          </w:tcPr>
+          <w:p>
+            <w:pPr>
+              <w:rPr>
+                <w:rFonts w:hint="eastAsia"/>
+              </w:rPr>
+            </w:pPr>
+            <w:r>
+              <w:rPr>
+                <w:rFonts w:hint="eastAsia"/>
+              </w:rPr>
+              <w:t>小组四人</w:t>
+            </w:r>
+          </w:p>
+        </w:tc>
+        <w:tc>
+          <w:tcPr>
+            <w:tcW w:w="2131" w:type="dxa"/>
+          </w:tcPr>
+          <w:p>
+            <w:pPr>
+              <w:rPr>
+                <w:rFonts w:hint="eastAsia"/>
+              </w:rPr>
+            </w:pPr>
+            <w:r>
+              <w:rPr>
+                <w:rFonts w:hint="eastAsia"/>
+              </w:rPr>
+              <w:t>整合</w:t>
+            </w:r>
+          </w:p>
+        </w:tc>
+        <w:tc>
+          <w:tcPr>
+            <w:tcW w:w="2131" w:type="dxa"/>
+          </w:tcPr>
+          <w:p>
+            <w:pPr>
+              <w:rPr>
+                <w:rFonts w:hint="eastAsia"/>
+              </w:rPr>
+            </w:pPr>
+            <w:r>
+              <w:rPr>
+                <w:rFonts w:hint="eastAsia"/>
+              </w:rPr>
+              <w:t>V1.0</w:t>
+            </w:r>
+          </w:p>
+        </w:tc>
+      </w:tr>
+      <w:tr>
+        <w:tc>
+          <w:tcPr>
+            <w:tcW w:w="2130" w:type="dxa"/>
+          </w:tcPr>
+          <w:p>
+            <w:pPr>
+              <w:rPr>
+                <w:rFonts w:hint="eastAsia"/>
+              </w:rPr>
+            </w:pPr>
+            <w:r>
+              <w:rPr>
+                <w:rFonts w:hint="eastAsia"/>
+              </w:rPr>
+              <w:t>12.20</w:t>
+            </w:r>
+          </w:p>
+        </w:tc>
+        <w:tc>
+          <w:tcPr>
+            <w:tcW w:w="2130" w:type="dxa"/>
+          </w:tcPr>
+          <w:p>
+            <w:pPr>
+              <w:rPr>
+                <w:rFonts w:hint="eastAsia"/>
+              </w:rPr>
+            </w:pPr>
+            <w:r>
+              <w:rPr>
+                <w:rFonts w:hint="eastAsia"/>
+              </w:rPr>
+              <w:t>张磊</w:t>
+            </w:r>
+          </w:p>
+        </w:tc>
+        <w:tc>
+          <w:tcPr>
+            <w:tcW w:w="2131" w:type="dxa"/>
+          </w:tcPr>
+          <w:p>
+            <w:pPr>
+              <w:rPr>
+                <w:rFonts w:hint="eastAsia"/>
+              </w:rPr>
+            </w:pPr>
+            <w:r>
+              <w:rPr>
+                <w:rFonts w:hint="eastAsia"/>
+              </w:rPr>
+              <w:t>修改了</w:t>
+            </w:r>
+            <w:r>
+              <w:rPr>
+                <w:rFonts w:hint="eastAsia"/>
+              </w:rPr>
+              <w:t>Member</w:t>
+            </w:r>
+            <w:r>
+              <w:rPr>
+                <w:rFonts w:hint="eastAsia"/>
+              </w:rPr>
+              <w:t>，</w:t>
+            </w:r>
+            <w:r>
+              <w:rPr>
+                <w:rFonts w:hint="eastAsia"/>
+              </w:rPr>
+              <w:t>Rromotions</w:t>
+            </w:r>
+            <w:r>
+              <w:rPr>
+                <w:rFonts w:hint="eastAsia"/>
+              </w:rPr>
+              <w:t>模块</w:t>
+            </w:r>
+          </w:p>
+        </w:tc>
+        <w:tc>
+          <w:tcPr>
+            <w:tcW w:w="2131" w:type="dxa"/>
+          </w:tcPr>
+          <w:p>
+            <w:pPr>
+              <w:rPr>
+                <w:rFonts w:hint="eastAsia"/>
+              </w:rPr>
+            </w:pPr>
+            <w:r>
+              <w:rPr>
+                <w:rFonts w:hint="eastAsia"/>
+              </w:rPr>
+              <w:t>V2.0</w:t>
+            </w:r>
+          </w:p>
+        </w:tc>
+      </w:tr>
+      <w:tr>
+        <w:tc>
+          <w:tcPr>
+            <w:tcW w:w="2130" w:type="dxa"/>
+          </w:tcPr>
+          <w:p>
+            <w:pPr>
+              <w:rPr>
+                <w:rFonts w:hint="eastAsia"/>
+              </w:rPr>
+            </w:pPr>
+          </w:p>
+        </w:tc>
+        <w:tc>
+          <w:tcPr>
+            <w:tcW w:w="2130" w:type="dxa"/>
+          </w:tcPr>
+          <w:p>
+            <w:pPr>
+              <w:rPr>
+                <w:rFonts w:hint="eastAsia"/>
+              </w:rPr>
+            </w:pPr>
+          </w:p>
+        </w:tc>
+        <w:tc>
+          <w:tcPr>
+            <w:tcW w:w="2131" w:type="dxa"/>
+          </w:tcPr>
+          <w:p>
+            <w:pPr>
+              <w:rPr>
+                <w:rFonts w:hint="eastAsia"/>
+              </w:rPr>
+            </w:pPr>
+          </w:p>
+        </w:tc>
+        <w:tc>
+          <w:tcPr>
+            <w:tcW w:w="2131" w:type="dxa"/>
+          </w:tcPr>
+          <w:p>
+            <w:pPr>
+              <w:rPr>
+                <w:rFonts w:hint="eastAsia"/>
+              </w:rPr>
+            </w:pPr>
+          </w:p>
+        </w:tc>
+      </w:tr>
+      <w:tr>
+        <w:tc>
+          <w:tcPr>
+            <w:tcW w:w="2130" w:type="dxa"/>
+          </w:tcPr>
+          <w:p>
+            <w:pPr>
+              <w:rPr>
+                <w:rFonts w:hint="eastAsia"/>
+              </w:rPr>
+            </w:pPr>
+          </w:p>
+        </w:tc>
+        <w:tc>
+          <w:tcPr>
+            <w:tcW w:w="2130" w:type="dxa"/>
+          </w:tcPr>
+          <w:p>
+            <w:pPr>
+              <w:rPr>
+                <w:rFonts w:hint="eastAsia"/>
+              </w:rPr>
+            </w:pPr>
+          </w:p>
+        </w:tc>
+        <w:tc>
+          <w:tcPr>
+            <w:tcW w:w="2131" w:type="dxa"/>
+          </w:tcPr>
+          <w:p>
+            <w:pPr>
+              <w:rPr>
+                <w:rFonts w:hint="eastAsia"/>
+              </w:rPr>
+            </w:pPr>
+          </w:p>
+        </w:tc>
+        <w:tc>
+          <w:tcPr>
+            <w:tcW w:w="2131" w:type="dxa"/>
+          </w:tcPr>
+          <w:p>
+            <w:pPr>
+              <w:rPr>
+                <w:rFonts w:hint="eastAsia"/>
+              </w:rPr>
+            </w:pPr>
+          </w:p>
+        </w:tc>
+      </w:tr>
+      <w:tr>
+        <w:tc>
+          <w:tcPr>
+            <w:tcW w:w="2130" w:type="dxa"/>
+          </w:tcPr>
+          <w:p>
+            <w:pPr>
+              <w:rPr>
+                <w:rFonts w:hint="eastAsia"/>
+              </w:rPr>
+            </w:pPr>
+          </w:p>
+        </w:tc>
+        <w:tc>
+          <w:tcPr>
+            <w:tcW w:w="2130" w:type="dxa"/>
+          </w:tcPr>
+          <w:p>
+            <w:pPr>
+              <w:rPr>
+                <w:rFonts w:hint="eastAsia"/>
+              </w:rPr>
+            </w:pPr>
+          </w:p>
+        </w:tc>
+        <w:tc>
+          <w:tcPr>
+            <w:tcW w:w="2131" w:type="dxa"/>
+          </w:tcPr>
+          <w:p>
+            <w:pPr>
+              <w:rPr>
+                <w:rFonts w:hint="eastAsia"/>
+              </w:rPr>
+            </w:pPr>
+          </w:p>
+        </w:tc>
+        <w:tc>
+          <w:tcPr>
+            <w:tcW w:w="2131" w:type="dxa"/>
+          </w:tcPr>
+          <w:p>
+            <w:pPr>
+              <w:rPr>
+                <w:rFonts w:hint="eastAsia"/>
+              </w:rPr>
+            </w:pPr>
+          </w:p>
+        </w:tc>
+      </w:tr>
+    </w:tbl>
+    <w:p>
+      <w:pPr>
+        <w:rPr>
+          <w:rFonts w:hint="eastAsia"/>
+        </w:rPr>
+      </w:pPr>
+    </w:p>
+    <w:p>
+      <w:pPr>
+        <w:rPr>
+          <w:rFonts w:hint="eastAsia"/>
+        </w:rPr>
+      </w:pPr>
+    </w:p>
+    <w:p/>
     <w:p>
       <w:pPr>
         <w:pStyle w:val="1"/>
@@ -2314,6 +2761,7 @@
         <w:rPr>
           <w:rFonts w:hint="eastAsia"/>
         </w:rPr>
+        <w:lastRenderedPageBreak/>
         <w:t>4.1.1 ordersbl</w:t>
       </w:r>
       <w:r>
@@ -2888,14 +3336,7 @@
         <w:rPr>
           <w:lang w:val="zh-CN"/>
         </w:rPr>
-        <w:t>根据依赖导致原则，为</w:t>
-      </w:r>
-      <w:r>
-        <w:rPr>
-          <w:lang w:val="zh-CN"/>
-        </w:rPr>
-        <w:lastRenderedPageBreak/>
-        <w:t>了消除循环依赖</w:t>
+        <w:t>根据依赖导致原则，为了消除循环依赖</w:t>
       </w:r>
       <w:proofErr w:type="gramStart"/>
       <w:r>
@@ -2962,7 +3403,7 @@
                     <a:blip r:embed="rId10" cstate="print">
                       <a:extLst>
                         <a:ext uri="{28A0092B-C50C-407E-A947-70E740481C1C}">
-                          <a14:useLocalDpi xmlns:a14="http://schemas.microsoft.com/office/drawing/2010/main" xmlns:wps="http://schemas.microsoft.com/office/word/2010/wordprocessingShape" xmlns:wpi="http://schemas.microsoft.com/office/word/2010/wordprocessingInk" xmlns:wpg="http://schemas.microsoft.com/office/word/2010/wordprocessingGroup" xmlns:w15="http://schemas.microsoft.com/office/word/2012/wordml" xmlns:w14="http://schemas.microsoft.com/office/word/2010/wordml" xmlns:w="http://schemas.openxmlformats.org/wordprocessingml/2006/main" xmlns:w10="urn:schemas-microsoft-com:office:word" xmlns:wp14="http://schemas.microsoft.com/office/word/2010/wordprocessingDrawing" xmlns:v="urn:schemas-microsoft-com:vml" xmlns:o="urn:schemas-microsoft-com:office:office" xmlns:mc="http://schemas.openxmlformats.org/markup-compatibility/2006" xmlns:wpc="http://schemas.microsoft.com/office/word/2010/wordprocessingCanvas" xmlns="" val="0"/>
+                          <a14:useLocalDpi xmlns="" xmlns:wpc="http://schemas.microsoft.com/office/word/2010/wordprocessingCanvas" xmlns:mc="http://schemas.openxmlformats.org/markup-compatibility/2006" xmlns:o="urn:schemas-microsoft-com:office:office" xmlns:v="urn:schemas-microsoft-com:vml" xmlns:wp14="http://schemas.microsoft.com/office/word/2010/wordprocessingDrawing" xmlns:w10="urn:schemas-microsoft-com:office:word" xmlns:w="http://schemas.openxmlformats.org/wordprocessingml/2006/main" xmlns:w14="http://schemas.microsoft.com/office/word/2010/wordml" xmlns:w15="http://schemas.microsoft.com/office/word/2012/wordml" xmlns:wpg="http://schemas.microsoft.com/office/word/2010/wordprocessingGroup" xmlns:wpi="http://schemas.microsoft.com/office/word/2010/wordprocessingInk" xmlns:wps="http://schemas.microsoft.com/office/word/2010/wordprocessingShape" xmlns:a14="http://schemas.microsoft.com/office/drawing/2010/main" val="0"/>
                         </a:ext>
                       </a:extLst>
                     </a:blip>
@@ -3077,6 +3518,7 @@
           </w:tcPr>
           <w:p>
             <w:r>
+              <w:lastRenderedPageBreak/>
               <w:t>Orders</w:t>
             </w:r>
           </w:p>
@@ -4992,7 +5434,15 @@
                 <w:b/>
                 <w:bCs/>
               </w:rPr>
-              <w:t>到订单信息页面</w:t>
+              <w:t>到订单信息</w:t>
+            </w:r>
+            <w:r>
+              <w:rPr>
+                <w:b/>
+                <w:bCs/>
+              </w:rPr>
+              <w:lastRenderedPageBreak/>
+              <w:t>页面</w:t>
             </w:r>
           </w:p>
         </w:tc>
@@ -7606,6 +8056,7 @@
               <w:rPr>
                 <w:rFonts w:hint="eastAsia"/>
               </w:rPr>
+              <w:lastRenderedPageBreak/>
               <w:t>PromotioninfoService.get</w:t>
             </w:r>
             <w:r>
@@ -8497,7 +8948,6 @@
               <w:rPr>
                 <w:rFonts w:hint="eastAsia"/>
               </w:rPr>
-              <w:lastRenderedPageBreak/>
               <w:t>OrdersList.getList(OrderType)</w:t>
             </w:r>
           </w:p>
@@ -9886,6 +10336,7 @@
                 <w:b w:val="0"/>
                 <w:bCs w:val="0"/>
               </w:rPr>
+              <w:lastRenderedPageBreak/>
               <w:t xml:space="preserve">      </w:t>
             </w:r>
             <w:r>
@@ -9922,6 +10373,7 @@
                 <w:b/>
                 <w:bCs/>
               </w:rPr>
+              <w:lastRenderedPageBreak/>
               <w:t>语法</w:t>
             </w:r>
           </w:p>
@@ -10990,7 +11442,6 @@
               <w:rPr>
                 <w:rFonts w:hint="eastAsia"/>
               </w:rPr>
-              <w:lastRenderedPageBreak/>
               <w:t>服务名</w:t>
             </w:r>
           </w:p>
@@ -11330,6 +11781,7 @@
         <w:rPr>
           <w:noProof/>
         </w:rPr>
+        <w:lastRenderedPageBreak/>
         <w:drawing>
           <wp:inline distT="0" distB="0" distL="0" distR="0">
             <wp:extent cx="6088380" cy="4137660"/>
@@ -11349,7 +11801,7 @@
                     <a:blip r:embed="rId11" cstate="print">
                       <a:extLst>
                         <a:ext uri="{28A0092B-C50C-407E-A947-70E740481C1C}">
-                          <a14:useLocalDpi xmlns:a14="http://schemas.microsoft.com/office/drawing/2010/main" xmlns:wps="http://schemas.microsoft.com/office/word/2010/wordprocessingShape" xmlns:wpi="http://schemas.microsoft.com/office/word/2010/wordprocessingInk" xmlns:wpg="http://schemas.microsoft.com/office/word/2010/wordprocessingGroup" xmlns:w15="http://schemas.microsoft.com/office/word/2012/wordml" xmlns:w14="http://schemas.microsoft.com/office/word/2010/wordml" xmlns:w="http://schemas.openxmlformats.org/wordprocessingml/2006/main" xmlns:w10="urn:schemas-microsoft-com:office:word" xmlns:wp14="http://schemas.microsoft.com/office/word/2010/wordprocessingDrawing" xmlns:v="urn:schemas-microsoft-com:vml" xmlns:o="urn:schemas-microsoft-com:office:office" xmlns:mc="http://schemas.openxmlformats.org/markup-compatibility/2006" xmlns:wpc="http://schemas.microsoft.com/office/word/2010/wordprocessingCanvas" xmlns="" val="0"/>
+                          <a14:useLocalDpi xmlns="" xmlns:wpc="http://schemas.microsoft.com/office/word/2010/wordprocessingCanvas" xmlns:mc="http://schemas.openxmlformats.org/markup-compatibility/2006" xmlns:o="urn:schemas-microsoft-com:office:office" xmlns:v="urn:schemas-microsoft-com:vml" xmlns:wp14="http://schemas.microsoft.com/office/word/2010/wordprocessingDrawing" xmlns:w10="urn:schemas-microsoft-com:office:word" xmlns:w="http://schemas.openxmlformats.org/wordprocessingml/2006/main" xmlns:w14="http://schemas.microsoft.com/office/word/2010/wordml" xmlns:w15="http://schemas.microsoft.com/office/word/2012/wordml" xmlns:wpg="http://schemas.microsoft.com/office/word/2010/wordprocessingGroup" xmlns:wpi="http://schemas.microsoft.com/office/word/2010/wordprocessingInk" xmlns:wps="http://schemas.microsoft.com/office/word/2010/wordprocessingShape" xmlns:a14="http://schemas.microsoft.com/office/drawing/2010/main" val="0"/>
                         </a:ext>
                       </a:extLst>
                     </a:blip>
@@ -11408,7 +11860,6 @@
         <w:rPr>
           <w:noProof/>
         </w:rPr>
-        <w:lastRenderedPageBreak/>
         <w:drawing>
           <wp:inline distT="0" distB="0" distL="0" distR="0">
             <wp:extent cx="4853760" cy="4069080"/>
@@ -11428,7 +11879,7 @@
                     <a:blip r:embed="rId12" cstate="print">
                       <a:extLst>
                         <a:ext uri="{28A0092B-C50C-407E-A947-70E740481C1C}">
-                          <a14:useLocalDpi xmlns:a14="http://schemas.microsoft.com/office/drawing/2010/main" xmlns:wps="http://schemas.microsoft.com/office/word/2010/wordprocessingShape" xmlns:wpi="http://schemas.microsoft.com/office/word/2010/wordprocessingInk" xmlns:wpg="http://schemas.microsoft.com/office/word/2010/wordprocessingGroup" xmlns:w15="http://schemas.microsoft.com/office/word/2012/wordml" xmlns:w14="http://schemas.microsoft.com/office/word/2010/wordml" xmlns:w="http://schemas.openxmlformats.org/wordprocessingml/2006/main" xmlns:w10="urn:schemas-microsoft-com:office:word" xmlns:wp14="http://schemas.microsoft.com/office/word/2010/wordprocessingDrawing" xmlns:v="urn:schemas-microsoft-com:vml" xmlns:o="urn:schemas-microsoft-com:office:office" xmlns:mc="http://schemas.openxmlformats.org/markup-compatibility/2006" xmlns:wpc="http://schemas.microsoft.com/office/word/2010/wordprocessingCanvas" xmlns="" val="0"/>
+                          <a14:useLocalDpi xmlns="" xmlns:wpc="http://schemas.microsoft.com/office/word/2010/wordprocessingCanvas" xmlns:mc="http://schemas.openxmlformats.org/markup-compatibility/2006" xmlns:o="urn:schemas-microsoft-com:office:office" xmlns:v="urn:schemas-microsoft-com:vml" xmlns:wp14="http://schemas.microsoft.com/office/word/2010/wordprocessingDrawing" xmlns:w10="urn:schemas-microsoft-com:office:word" xmlns:w="http://schemas.openxmlformats.org/wordprocessingml/2006/main" xmlns:w14="http://schemas.microsoft.com/office/word/2010/wordml" xmlns:w15="http://schemas.microsoft.com/office/word/2012/wordml" xmlns:wpg="http://schemas.microsoft.com/office/word/2010/wordprocessingGroup" xmlns:wpi="http://schemas.microsoft.com/office/word/2010/wordprocessingInk" xmlns:wps="http://schemas.microsoft.com/office/word/2010/wordprocessingShape" xmlns:a14="http://schemas.microsoft.com/office/drawing/2010/main" val="0"/>
                         </a:ext>
                       </a:extLst>
                     </a:blip>
@@ -11457,6 +11908,7 @@
         <w:rPr>
           <w:rFonts w:hint="eastAsia"/>
         </w:rPr>
+        <w:lastRenderedPageBreak/>
         <w:t>下图</w:t>
       </w:r>
       <w:r>
@@ -11721,7 +12173,6 @@
         <w:rPr>
           <w:noProof/>
         </w:rPr>
-        <w:lastRenderedPageBreak/>
         <w:drawing>
           <wp:inline distT="0" distB="0" distL="0" distR="0">
             <wp:extent cx="5273772" cy="4676775"/>
@@ -11741,7 +12192,7 @@
                     <a:blip r:embed="rId13" cstate="print">
                       <a:extLst>
                         <a:ext uri="{28A0092B-C50C-407E-A947-70E740481C1C}">
-                          <a14:useLocalDpi xmlns:a14="http://schemas.microsoft.com/office/drawing/2010/main" xmlns:wps="http://schemas.microsoft.com/office/word/2010/wordprocessingShape" xmlns:wpi="http://schemas.microsoft.com/office/word/2010/wordprocessingInk" xmlns:wpg="http://schemas.microsoft.com/office/word/2010/wordprocessingGroup" xmlns:w15="http://schemas.microsoft.com/office/word/2012/wordml" xmlns:w14="http://schemas.microsoft.com/office/word/2010/wordml" xmlns:w="http://schemas.openxmlformats.org/wordprocessingml/2006/main" xmlns:w10="urn:schemas-microsoft-com:office:word" xmlns:wp14="http://schemas.microsoft.com/office/word/2010/wordprocessingDrawing" xmlns:v="urn:schemas-microsoft-com:vml" xmlns:o="urn:schemas-microsoft-com:office:office" xmlns:mc="http://schemas.openxmlformats.org/markup-compatibility/2006" xmlns:wpc="http://schemas.microsoft.com/office/word/2010/wordprocessingCanvas" xmlns="" val="0"/>
+                          <a14:useLocalDpi xmlns="" xmlns:wpc="http://schemas.microsoft.com/office/word/2010/wordprocessingCanvas" xmlns:mc="http://schemas.openxmlformats.org/markup-compatibility/2006" xmlns:o="urn:schemas-microsoft-com:office:office" xmlns:v="urn:schemas-microsoft-com:vml" xmlns:wp14="http://schemas.microsoft.com/office/word/2010/wordprocessingDrawing" xmlns:w10="urn:schemas-microsoft-com:office:word" xmlns:w="http://schemas.openxmlformats.org/wordprocessingml/2006/main" xmlns:w14="http://schemas.microsoft.com/office/word/2010/wordml" xmlns:w15="http://schemas.microsoft.com/office/word/2012/wordml" xmlns:wpg="http://schemas.microsoft.com/office/word/2010/wordprocessingGroup" xmlns:wpi="http://schemas.microsoft.com/office/word/2010/wordprocessingInk" xmlns:wps="http://schemas.microsoft.com/office/word/2010/wordprocessingShape" xmlns:a14="http://schemas.microsoft.com/office/drawing/2010/main" val="0"/>
                         </a:ext>
                       </a:extLst>
                     </a:blip>
@@ -12187,7 +12638,7 @@
                     <a:blip r:embed="rId14" cstate="print">
                       <a:extLst>
                         <a:ext uri="{28A0092B-C50C-407E-A947-70E740481C1C}">
-                          <a14:useLocalDpi xmlns:a14="http://schemas.microsoft.com/office/drawing/2010/main" xmlns:wps="http://schemas.microsoft.com/office/word/2010/wordprocessingShape" xmlns:wpi="http://schemas.microsoft.com/office/word/2010/wordprocessingInk" xmlns:wpg="http://schemas.microsoft.com/office/word/2010/wordprocessingGroup" xmlns:w15="http://schemas.microsoft.com/office/word/2012/wordml" xmlns:w14="http://schemas.microsoft.com/office/word/2010/wordml" xmlns:w="http://schemas.openxmlformats.org/wordprocessingml/2006/main" xmlns:w10="urn:schemas-microsoft-com:office:word" xmlns:wp14="http://schemas.microsoft.com/office/word/2010/wordprocessingDrawing" xmlns:v="urn:schemas-microsoft-com:vml" xmlns:o="urn:schemas-microsoft-com:office:office" xmlns:mc="http://schemas.openxmlformats.org/markup-compatibility/2006" xmlns:wpc="http://schemas.microsoft.com/office/word/2010/wordprocessingCanvas" xmlns="" val="0"/>
+                          <a14:useLocalDpi xmlns="" xmlns:wpc="http://schemas.microsoft.com/office/word/2010/wordprocessingCanvas" xmlns:mc="http://schemas.openxmlformats.org/markup-compatibility/2006" xmlns:o="urn:schemas-microsoft-com:office:office" xmlns:v="urn:schemas-microsoft-com:vml" xmlns:wp14="http://schemas.microsoft.com/office/word/2010/wordprocessingDrawing" xmlns:w10="urn:schemas-microsoft-com:office:word" xmlns:w="http://schemas.openxmlformats.org/wordprocessingml/2006/main" xmlns:w14="http://schemas.microsoft.com/office/word/2010/wordml" xmlns:w15="http://schemas.microsoft.com/office/word/2012/wordml" xmlns:wpg="http://schemas.microsoft.com/office/word/2010/wordprocessingGroup" xmlns:wpi="http://schemas.microsoft.com/office/word/2010/wordprocessingInk" xmlns:wps="http://schemas.microsoft.com/office/word/2010/wordprocessingShape" xmlns:a14="http://schemas.microsoft.com/office/drawing/2010/main" val="0"/>
                         </a:ext>
                       </a:extLst>
                     </a:blip>
@@ -15040,7 +15491,7 @@
                     <a:blip r:embed="rId15" cstate="print">
                       <a:extLst>
                         <a:ext uri="{28A0092B-C50C-407E-A947-70E740481C1C}">
-                          <a14:useLocalDpi xmlns:a14="http://schemas.microsoft.com/office/drawing/2010/main" xmlns:wps="http://schemas.microsoft.com/office/word/2010/wordprocessingShape" xmlns:wpi="http://schemas.microsoft.com/office/word/2010/wordprocessingInk" xmlns:wpg="http://schemas.microsoft.com/office/word/2010/wordprocessingGroup" xmlns:w15="http://schemas.microsoft.com/office/word/2012/wordml" xmlns:w14="http://schemas.microsoft.com/office/word/2010/wordml" xmlns:w="http://schemas.openxmlformats.org/wordprocessingml/2006/main" xmlns:w10="urn:schemas-microsoft-com:office:word" xmlns:wp14="http://schemas.microsoft.com/office/word/2010/wordprocessingDrawing" xmlns:v="urn:schemas-microsoft-com:vml" xmlns:o="urn:schemas-microsoft-com:office:office" xmlns:mc="http://schemas.openxmlformats.org/markup-compatibility/2006" xmlns:wpc="http://schemas.microsoft.com/office/word/2010/wordprocessingCanvas" xmlns="" val="0"/>
+                          <a14:useLocalDpi xmlns="" xmlns:wpc="http://schemas.microsoft.com/office/word/2010/wordprocessingCanvas" xmlns:mc="http://schemas.openxmlformats.org/markup-compatibility/2006" xmlns:o="urn:schemas-microsoft-com:office:office" xmlns:v="urn:schemas-microsoft-com:vml" xmlns:wp14="http://schemas.microsoft.com/office/word/2010/wordprocessingDrawing" xmlns:w10="urn:schemas-microsoft-com:office:word" xmlns:w="http://schemas.openxmlformats.org/wordprocessingml/2006/main" xmlns:w14="http://schemas.microsoft.com/office/word/2010/wordml" xmlns:w15="http://schemas.microsoft.com/office/word/2012/wordml" xmlns:wpg="http://schemas.microsoft.com/office/word/2010/wordprocessingGroup" xmlns:wpi="http://schemas.microsoft.com/office/word/2010/wordprocessingInk" xmlns:wps="http://schemas.microsoft.com/office/word/2010/wordprocessingShape" xmlns:a14="http://schemas.microsoft.com/office/drawing/2010/main" val="0"/>
                         </a:ext>
                       </a:extLst>
                     </a:blip>
@@ -15093,7 +15544,7 @@
                     <a:blip r:embed="rId16" cstate="print">
                       <a:extLst>
                         <a:ext uri="{28A0092B-C50C-407E-A947-70E740481C1C}">
-                          <a14:useLocalDpi xmlns:a14="http://schemas.microsoft.com/office/drawing/2010/main" xmlns:wps="http://schemas.microsoft.com/office/word/2010/wordprocessingShape" xmlns:wpi="http://schemas.microsoft.com/office/word/2010/wordprocessingInk" xmlns:wpg="http://schemas.microsoft.com/office/word/2010/wordprocessingGroup" xmlns:w15="http://schemas.microsoft.com/office/word/2012/wordml" xmlns:w14="http://schemas.microsoft.com/office/word/2010/wordml" xmlns:w="http://schemas.openxmlformats.org/wordprocessingml/2006/main" xmlns:w10="urn:schemas-microsoft-com:office:word" xmlns:wp14="http://schemas.microsoft.com/office/word/2010/wordprocessingDrawing" xmlns:v="urn:schemas-microsoft-com:vml" xmlns:o="urn:schemas-microsoft-com:office:office" xmlns:mc="http://schemas.openxmlformats.org/markup-compatibility/2006" xmlns:wpc="http://schemas.microsoft.com/office/word/2010/wordprocessingCanvas" xmlns="" val="0"/>
+                          <a14:useLocalDpi xmlns="" xmlns:wpc="http://schemas.microsoft.com/office/word/2010/wordprocessingCanvas" xmlns:mc="http://schemas.openxmlformats.org/markup-compatibility/2006" xmlns:o="urn:schemas-microsoft-com:office:office" xmlns:v="urn:schemas-microsoft-com:vml" xmlns:wp14="http://schemas.microsoft.com/office/word/2010/wordprocessingDrawing" xmlns:w10="urn:schemas-microsoft-com:office:word" xmlns:w="http://schemas.openxmlformats.org/wordprocessingml/2006/main" xmlns:w14="http://schemas.microsoft.com/office/word/2010/wordml" xmlns:w15="http://schemas.microsoft.com/office/word/2012/wordml" xmlns:wpg="http://schemas.microsoft.com/office/word/2010/wordprocessingGroup" xmlns:wpi="http://schemas.microsoft.com/office/word/2010/wordprocessingInk" xmlns:wps="http://schemas.microsoft.com/office/word/2010/wordprocessingShape" xmlns:a14="http://schemas.microsoft.com/office/drawing/2010/main" val="0"/>
                         </a:ext>
                       </a:extLst>
                     </a:blip>
@@ -15231,7 +15682,7 @@
                     <a:blip r:embed="rId17" cstate="print">
                       <a:extLst>
                         <a:ext uri="{28A0092B-C50C-407E-A947-70E740481C1C}">
-                          <a14:useLocalDpi xmlns:a14="http://schemas.microsoft.com/office/drawing/2010/main" xmlns:wps="http://schemas.microsoft.com/office/word/2010/wordprocessingShape" xmlns:wpi="http://schemas.microsoft.com/office/word/2010/wordprocessingInk" xmlns:wpg="http://schemas.microsoft.com/office/word/2010/wordprocessingGroup" xmlns:w15="http://schemas.microsoft.com/office/word/2012/wordml" xmlns:w14="http://schemas.microsoft.com/office/word/2010/wordml" xmlns:w="http://schemas.openxmlformats.org/wordprocessingml/2006/main" xmlns:w10="urn:schemas-microsoft-com:office:word" xmlns:wp14="http://schemas.microsoft.com/office/word/2010/wordprocessingDrawing" xmlns:v="urn:schemas-microsoft-com:vml" xmlns:o="urn:schemas-microsoft-com:office:office" xmlns:mc="http://schemas.openxmlformats.org/markup-compatibility/2006" xmlns:wpc="http://schemas.microsoft.com/office/word/2010/wordprocessingCanvas" xmlns="" val="0"/>
+                          <a14:useLocalDpi xmlns="" xmlns:wpc="http://schemas.microsoft.com/office/word/2010/wordprocessingCanvas" xmlns:mc="http://schemas.openxmlformats.org/markup-compatibility/2006" xmlns:o="urn:schemas-microsoft-com:office:office" xmlns:v="urn:schemas-microsoft-com:vml" xmlns:wp14="http://schemas.microsoft.com/office/word/2010/wordprocessingDrawing" xmlns:w10="urn:schemas-microsoft-com:office:word" xmlns:w="http://schemas.openxmlformats.org/wordprocessingml/2006/main" xmlns:w14="http://schemas.microsoft.com/office/word/2010/wordml" xmlns:w15="http://schemas.microsoft.com/office/word/2012/wordml" xmlns:wpg="http://schemas.microsoft.com/office/word/2010/wordprocessingGroup" xmlns:wpi="http://schemas.microsoft.com/office/word/2010/wordprocessingInk" xmlns:wps="http://schemas.microsoft.com/office/word/2010/wordprocessingShape" xmlns:a14="http://schemas.microsoft.com/office/drawing/2010/main" val="0"/>
                         </a:ext>
                       </a:extLst>
                     </a:blip>
@@ -15784,7 +16235,7 @@
                     <a:blip r:embed="rId18" cstate="print">
                       <a:extLst>
                         <a:ext uri="{28A0092B-C50C-407E-A947-70E740481C1C}">
-                          <a14:useLocalDpi xmlns:a14="http://schemas.microsoft.com/office/drawing/2010/main" xmlns:wps="http://schemas.microsoft.com/office/word/2010/wordprocessingShape" xmlns:wpi="http://schemas.microsoft.com/office/word/2010/wordprocessingInk" xmlns:wpg="http://schemas.microsoft.com/office/word/2010/wordprocessingGroup" xmlns:w15="http://schemas.microsoft.com/office/word/2012/wordml" xmlns:w14="http://schemas.microsoft.com/office/word/2010/wordml" xmlns:w="http://schemas.openxmlformats.org/wordprocessingml/2006/main" xmlns:w10="urn:schemas-microsoft-com:office:word" xmlns:wp14="http://schemas.microsoft.com/office/word/2010/wordprocessingDrawing" xmlns:v="urn:schemas-microsoft-com:vml" xmlns:o="urn:schemas-microsoft-com:office:office" xmlns:mc="http://schemas.openxmlformats.org/markup-compatibility/2006" xmlns:wpc="http://schemas.microsoft.com/office/word/2010/wordprocessingCanvas" xmlns="" val="0"/>
+                          <a14:useLocalDpi xmlns="" xmlns:wpc="http://schemas.microsoft.com/office/word/2010/wordprocessingCanvas" xmlns:mc="http://schemas.openxmlformats.org/markup-compatibility/2006" xmlns:o="urn:schemas-microsoft-com:office:office" xmlns:v="urn:schemas-microsoft-com:vml" xmlns:wp14="http://schemas.microsoft.com/office/word/2010/wordprocessingDrawing" xmlns:w10="urn:schemas-microsoft-com:office:word" xmlns:w="http://schemas.openxmlformats.org/wordprocessingml/2006/main" xmlns:w14="http://schemas.microsoft.com/office/word/2010/wordml" xmlns:w15="http://schemas.microsoft.com/office/word/2012/wordml" xmlns:wpg="http://schemas.microsoft.com/office/word/2010/wordprocessingGroup" xmlns:wpi="http://schemas.microsoft.com/office/word/2010/wordprocessingInk" xmlns:wps="http://schemas.microsoft.com/office/word/2010/wordprocessingShape" xmlns:a14="http://schemas.microsoft.com/office/drawing/2010/main" val="0"/>
                         </a:ext>
                       </a:extLst>
                     </a:blip>
@@ -16066,7 +16517,7 @@
                     <a:blip r:embed="rId19" cstate="print">
                       <a:extLst>
                         <a:ext uri="{28A0092B-C50C-407E-A947-70E740481C1C}">
-                          <a14:useLocalDpi xmlns:a14="http://schemas.microsoft.com/office/drawing/2010/main" xmlns:wps="http://schemas.microsoft.com/office/word/2010/wordprocessingShape" xmlns:wpi="http://schemas.microsoft.com/office/word/2010/wordprocessingInk" xmlns:wpg="http://schemas.microsoft.com/office/word/2010/wordprocessingGroup" xmlns:w15="http://schemas.microsoft.com/office/word/2012/wordml" xmlns:w14="http://schemas.microsoft.com/office/word/2010/wordml" xmlns:w="http://schemas.openxmlformats.org/wordprocessingml/2006/main" xmlns:w10="urn:schemas-microsoft-com:office:word" xmlns:wp14="http://schemas.microsoft.com/office/word/2010/wordprocessingDrawing" xmlns:v="urn:schemas-microsoft-com:vml" xmlns:o="urn:schemas-microsoft-com:office:office" xmlns:mc="http://schemas.openxmlformats.org/markup-compatibility/2006" xmlns:wpc="http://schemas.microsoft.com/office/word/2010/wordprocessingCanvas" xmlns="" val="0"/>
+                          <a14:useLocalDpi xmlns="" xmlns:wpc="http://schemas.microsoft.com/office/word/2010/wordprocessingCanvas" xmlns:mc="http://schemas.openxmlformats.org/markup-compatibility/2006" xmlns:o="urn:schemas-microsoft-com:office:office" xmlns:v="urn:schemas-microsoft-com:vml" xmlns:wp14="http://schemas.microsoft.com/office/word/2010/wordprocessingDrawing" xmlns:w10="urn:schemas-microsoft-com:office:word" xmlns:w="http://schemas.openxmlformats.org/wordprocessingml/2006/main" xmlns:w14="http://schemas.microsoft.com/office/word/2010/wordml" xmlns:w15="http://schemas.microsoft.com/office/word/2012/wordml" xmlns:wpg="http://schemas.microsoft.com/office/word/2010/wordprocessingGroup" xmlns:wpi="http://schemas.microsoft.com/office/word/2010/wordprocessingInk" xmlns:wps="http://schemas.microsoft.com/office/word/2010/wordprocessingShape" xmlns:a14="http://schemas.microsoft.com/office/drawing/2010/main" val="0"/>
                         </a:ext>
                       </a:extLst>
                     </a:blip>
@@ -20106,7 +20557,7 @@
                     <a:blip r:embed="rId20" cstate="print">
                       <a:extLst>
                         <a:ext uri="{28A0092B-C50C-407E-A947-70E740481C1C}">
-                          <a14:useLocalDpi xmlns:a14="http://schemas.microsoft.com/office/drawing/2010/main" xmlns:wps="http://schemas.microsoft.com/office/word/2010/wordprocessingShape" xmlns:wpi="http://schemas.microsoft.com/office/word/2010/wordprocessingInk" xmlns:wpg="http://schemas.microsoft.com/office/word/2010/wordprocessingGroup" xmlns:w15="http://schemas.microsoft.com/office/word/2012/wordml" xmlns:w14="http://schemas.microsoft.com/office/word/2010/wordml" xmlns:w="http://schemas.openxmlformats.org/wordprocessingml/2006/main" xmlns:w10="urn:schemas-microsoft-com:office:word" xmlns:wp14="http://schemas.microsoft.com/office/word/2010/wordprocessingDrawing" xmlns:v="urn:schemas-microsoft-com:vml" xmlns:o="urn:schemas-microsoft-com:office:office" xmlns:mc="http://schemas.openxmlformats.org/markup-compatibility/2006" xmlns:wpc="http://schemas.microsoft.com/office/word/2010/wordprocessingCanvas" xmlns="" val="0"/>
+                          <a14:useLocalDpi xmlns="" xmlns:wpc="http://schemas.microsoft.com/office/word/2010/wordprocessingCanvas" xmlns:mc="http://schemas.openxmlformats.org/markup-compatibility/2006" xmlns:o="urn:schemas-microsoft-com:office:office" xmlns:v="urn:schemas-microsoft-com:vml" xmlns:wp14="http://schemas.microsoft.com/office/word/2010/wordprocessingDrawing" xmlns:w10="urn:schemas-microsoft-com:office:word" xmlns:w="http://schemas.openxmlformats.org/wordprocessingml/2006/main" xmlns:w14="http://schemas.microsoft.com/office/word/2010/wordml" xmlns:w15="http://schemas.microsoft.com/office/word/2012/wordml" xmlns:wpg="http://schemas.microsoft.com/office/word/2010/wordprocessingGroup" xmlns:wpi="http://schemas.microsoft.com/office/word/2010/wordprocessingInk" xmlns:wps="http://schemas.microsoft.com/office/word/2010/wordprocessingShape" xmlns:a14="http://schemas.microsoft.com/office/drawing/2010/main" val="0"/>
                         </a:ext>
                       </a:extLst>
                     </a:blip>
@@ -20169,7 +20620,7 @@
                     <a:blip r:embed="rId21" cstate="print">
                       <a:extLst>
                         <a:ext uri="{28A0092B-C50C-407E-A947-70E740481C1C}">
-                          <a14:useLocalDpi xmlns:a14="http://schemas.microsoft.com/office/drawing/2010/main" xmlns:wps="http://schemas.microsoft.com/office/word/2010/wordprocessingShape" xmlns:wpi="http://schemas.microsoft.com/office/word/2010/wordprocessingInk" xmlns:wpg="http://schemas.microsoft.com/office/word/2010/wordprocessingGroup" xmlns:w15="http://schemas.microsoft.com/office/word/2012/wordml" xmlns:w14="http://schemas.microsoft.com/office/word/2010/wordml" xmlns:w="http://schemas.openxmlformats.org/wordprocessingml/2006/main" xmlns:w10="urn:schemas-microsoft-com:office:word" xmlns:wp14="http://schemas.microsoft.com/office/word/2010/wordprocessingDrawing" xmlns:v="urn:schemas-microsoft-com:vml" xmlns:o="urn:schemas-microsoft-com:office:office" xmlns:mc="http://schemas.openxmlformats.org/markup-compatibility/2006" xmlns:wpc="http://schemas.microsoft.com/office/word/2010/wordprocessingCanvas" xmlns="" val="0"/>
+                          <a14:useLocalDpi xmlns="" xmlns:wpc="http://schemas.microsoft.com/office/word/2010/wordprocessingCanvas" xmlns:mc="http://schemas.openxmlformats.org/markup-compatibility/2006" xmlns:o="urn:schemas-microsoft-com:office:office" xmlns:v="urn:schemas-microsoft-com:vml" xmlns:wp14="http://schemas.microsoft.com/office/word/2010/wordprocessingDrawing" xmlns:w10="urn:schemas-microsoft-com:office:word" xmlns:w="http://schemas.openxmlformats.org/wordprocessingml/2006/main" xmlns:w14="http://schemas.microsoft.com/office/word/2010/wordml" xmlns:w15="http://schemas.microsoft.com/office/word/2012/wordml" xmlns:wpg="http://schemas.microsoft.com/office/word/2010/wordprocessingGroup" xmlns:wpi="http://schemas.microsoft.com/office/word/2010/wordprocessingInk" xmlns:wps="http://schemas.microsoft.com/office/word/2010/wordprocessingShape" xmlns:a14="http://schemas.microsoft.com/office/drawing/2010/main" val="0"/>
                         </a:ext>
                       </a:extLst>
                     </a:blip>
@@ -20231,7 +20682,7 @@
                     <a:blip r:embed="rId22" cstate="print">
                       <a:extLst>
                         <a:ext uri="{28A0092B-C50C-407E-A947-70E740481C1C}">
-                          <a14:useLocalDpi xmlns:a14="http://schemas.microsoft.com/office/drawing/2010/main" xmlns:wps="http://schemas.microsoft.com/office/word/2010/wordprocessingShape" xmlns:wpi="http://schemas.microsoft.com/office/word/2010/wordprocessingInk" xmlns:wpg="http://schemas.microsoft.com/office/word/2010/wordprocessingGroup" xmlns:w15="http://schemas.microsoft.com/office/word/2012/wordml" xmlns:w14="http://schemas.microsoft.com/office/word/2010/wordml" xmlns:w="http://schemas.openxmlformats.org/wordprocessingml/2006/main" xmlns:w10="urn:schemas-microsoft-com:office:word" xmlns:wp14="http://schemas.microsoft.com/office/word/2010/wordprocessingDrawing" xmlns:v="urn:schemas-microsoft-com:vml" xmlns:o="urn:schemas-microsoft-com:office:office" xmlns:mc="http://schemas.openxmlformats.org/markup-compatibility/2006" xmlns:wpc="http://schemas.microsoft.com/office/word/2010/wordprocessingCanvas" xmlns="" val="0"/>
+                          <a14:useLocalDpi xmlns="" xmlns:wpc="http://schemas.microsoft.com/office/word/2010/wordprocessingCanvas" xmlns:mc="http://schemas.openxmlformats.org/markup-compatibility/2006" xmlns:o="urn:schemas-microsoft-com:office:office" xmlns:v="urn:schemas-microsoft-com:vml" xmlns:wp14="http://schemas.microsoft.com/office/word/2010/wordprocessingDrawing" xmlns:w10="urn:schemas-microsoft-com:office:word" xmlns:w="http://schemas.openxmlformats.org/wordprocessingml/2006/main" xmlns:w14="http://schemas.microsoft.com/office/word/2010/wordml" xmlns:w15="http://schemas.microsoft.com/office/word/2012/wordml" xmlns:wpg="http://schemas.microsoft.com/office/word/2010/wordprocessingGroup" xmlns:wpi="http://schemas.microsoft.com/office/word/2010/wordprocessingInk" xmlns:wps="http://schemas.microsoft.com/office/word/2010/wordprocessingShape" xmlns:a14="http://schemas.microsoft.com/office/drawing/2010/main" val="0"/>
                         </a:ext>
                       </a:extLst>
                     </a:blip>
@@ -20489,7 +20940,7 @@
                     <a:blip r:embed="rId23" cstate="print">
                       <a:extLst>
                         <a:ext uri="{28A0092B-C50C-407E-A947-70E740481C1C}">
-                          <a14:useLocalDpi xmlns:a14="http://schemas.microsoft.com/office/drawing/2010/main" xmlns:wps="http://schemas.microsoft.com/office/word/2010/wordprocessingShape" xmlns:wpi="http://schemas.microsoft.com/office/word/2010/wordprocessingInk" xmlns:wpg="http://schemas.microsoft.com/office/word/2010/wordprocessingGroup" xmlns:w15="http://schemas.microsoft.com/office/word/2012/wordml" xmlns:w14="http://schemas.microsoft.com/office/word/2010/wordml" xmlns:w="http://schemas.openxmlformats.org/wordprocessingml/2006/main" xmlns:w10="urn:schemas-microsoft-com:office:word" xmlns:wp14="http://schemas.microsoft.com/office/word/2010/wordprocessingDrawing" xmlns:v="urn:schemas-microsoft-com:vml" xmlns:o="urn:schemas-microsoft-com:office:office" xmlns:mc="http://schemas.openxmlformats.org/markup-compatibility/2006" xmlns:wpc="http://schemas.microsoft.com/office/word/2010/wordprocessingCanvas" xmlns="" val="0"/>
+                          <a14:useLocalDpi xmlns="" xmlns:wpc="http://schemas.microsoft.com/office/word/2010/wordprocessingCanvas" xmlns:mc="http://schemas.openxmlformats.org/markup-compatibility/2006" xmlns:o="urn:schemas-microsoft-com:office:office" xmlns:v="urn:schemas-microsoft-com:vml" xmlns:wp14="http://schemas.microsoft.com/office/word/2010/wordprocessingDrawing" xmlns:w10="urn:schemas-microsoft-com:office:word" xmlns:w="http://schemas.openxmlformats.org/wordprocessingml/2006/main" xmlns:w14="http://schemas.microsoft.com/office/word/2010/wordml" xmlns:w15="http://schemas.microsoft.com/office/word/2012/wordml" xmlns:wpg="http://schemas.microsoft.com/office/word/2010/wordprocessingGroup" xmlns:wpi="http://schemas.microsoft.com/office/word/2010/wordprocessingInk" xmlns:wps="http://schemas.microsoft.com/office/word/2010/wordprocessingShape" xmlns:a14="http://schemas.microsoft.com/office/drawing/2010/main" val="0"/>
                         </a:ext>
                       </a:extLst>
                     </a:blip>
@@ -21061,7 +21512,7 @@
                     <a:blip r:embed="rId18" cstate="print">
                       <a:extLst>
                         <a:ext uri="{28A0092B-C50C-407E-A947-70E740481C1C}">
-                          <a14:useLocalDpi xmlns:a14="http://schemas.microsoft.com/office/drawing/2010/main" xmlns:wps="http://schemas.microsoft.com/office/word/2010/wordprocessingShape" xmlns:wpi="http://schemas.microsoft.com/office/word/2010/wordprocessingInk" xmlns:wpg="http://schemas.microsoft.com/office/word/2010/wordprocessingGroup" xmlns:w15="http://schemas.microsoft.com/office/word/2012/wordml" xmlns:w14="http://schemas.microsoft.com/office/word/2010/wordml" xmlns:w="http://schemas.openxmlformats.org/wordprocessingml/2006/main" xmlns:w10="urn:schemas-microsoft-com:office:word" xmlns:wp14="http://schemas.microsoft.com/office/word/2010/wordprocessingDrawing" xmlns:v="urn:schemas-microsoft-com:vml" xmlns:o="urn:schemas-microsoft-com:office:office" xmlns:mc="http://schemas.openxmlformats.org/markup-compatibility/2006" xmlns:wpc="http://schemas.microsoft.com/office/word/2010/wordprocessingCanvas" xmlns="" val="0"/>
+                          <a14:useLocalDpi xmlns="" xmlns:wpc="http://schemas.microsoft.com/office/word/2010/wordprocessingCanvas" xmlns:mc="http://schemas.openxmlformats.org/markup-compatibility/2006" xmlns:o="urn:schemas-microsoft-com:office:office" xmlns:v="urn:schemas-microsoft-com:vml" xmlns:wp14="http://schemas.microsoft.com/office/word/2010/wordprocessingDrawing" xmlns:w10="urn:schemas-microsoft-com:office:word" xmlns:w="http://schemas.openxmlformats.org/wordprocessingml/2006/main" xmlns:w14="http://schemas.microsoft.com/office/word/2010/wordml" xmlns:w15="http://schemas.microsoft.com/office/word/2012/wordml" xmlns:wpg="http://schemas.microsoft.com/office/word/2010/wordprocessingGroup" xmlns:wpi="http://schemas.microsoft.com/office/word/2010/wordprocessingInk" xmlns:wps="http://schemas.microsoft.com/office/word/2010/wordprocessingShape" xmlns:a14="http://schemas.microsoft.com/office/drawing/2010/main" val="0"/>
                         </a:ext>
                       </a:extLst>
                     </a:blip>
@@ -26322,7 +26773,7 @@
                     <a:blip r:embed="rId24" cstate="print">
                       <a:extLst>
                         <a:ext uri="{28A0092B-C50C-407E-A947-70E740481C1C}">
-                          <a14:useLocalDpi xmlns:a14="http://schemas.microsoft.com/office/drawing/2010/main" xmlns:wps="http://schemas.microsoft.com/office/word/2010/wordprocessingShape" xmlns:wpi="http://schemas.microsoft.com/office/word/2010/wordprocessingInk" xmlns:wpg="http://schemas.microsoft.com/office/word/2010/wordprocessingGroup" xmlns:w15="http://schemas.microsoft.com/office/word/2012/wordml" xmlns:w14="http://schemas.microsoft.com/office/word/2010/wordml" xmlns:w="http://schemas.openxmlformats.org/wordprocessingml/2006/main" xmlns:w10="urn:schemas-microsoft-com:office:word" xmlns:wp14="http://schemas.microsoft.com/office/word/2010/wordprocessingDrawing" xmlns:v="urn:schemas-microsoft-com:vml" xmlns:o="urn:schemas-microsoft-com:office:office" xmlns:mc="http://schemas.openxmlformats.org/markup-compatibility/2006" xmlns:wpc="http://schemas.microsoft.com/office/word/2010/wordprocessingCanvas" xmlns="" val="0"/>
+                          <a14:useLocalDpi xmlns="" xmlns:wpc="http://schemas.microsoft.com/office/word/2010/wordprocessingCanvas" xmlns:mc="http://schemas.openxmlformats.org/markup-compatibility/2006" xmlns:o="urn:schemas-microsoft-com:office:office" xmlns:v="urn:schemas-microsoft-com:vml" xmlns:wp14="http://schemas.microsoft.com/office/word/2010/wordprocessingDrawing" xmlns:w10="urn:schemas-microsoft-com:office:word" xmlns:w="http://schemas.openxmlformats.org/wordprocessingml/2006/main" xmlns:w14="http://schemas.microsoft.com/office/word/2010/wordml" xmlns:w15="http://schemas.microsoft.com/office/word/2012/wordml" xmlns:wpg="http://schemas.microsoft.com/office/word/2010/wordprocessingGroup" xmlns:wpi="http://schemas.microsoft.com/office/word/2010/wordprocessingInk" xmlns:wps="http://schemas.microsoft.com/office/word/2010/wordprocessingShape" xmlns:a14="http://schemas.microsoft.com/office/drawing/2010/main" val="0"/>
                         </a:ext>
                       </a:extLst>
                     </a:blip>
@@ -26420,7 +26871,7 @@
                     <a:blip r:embed="rId25" cstate="print">
                       <a:extLst>
                         <a:ext uri="{28A0092B-C50C-407E-A947-70E740481C1C}">
-                          <a14:useLocalDpi xmlns:a14="http://schemas.microsoft.com/office/drawing/2010/main" xmlns:wps="http://schemas.microsoft.com/office/word/2010/wordprocessingShape" xmlns:wpi="http://schemas.microsoft.com/office/word/2010/wordprocessingInk" xmlns:wpg="http://schemas.microsoft.com/office/word/2010/wordprocessingGroup" xmlns:w15="http://schemas.microsoft.com/office/word/2012/wordml" xmlns:w14="http://schemas.microsoft.com/office/word/2010/wordml" xmlns:w="http://schemas.openxmlformats.org/wordprocessingml/2006/main" xmlns:w10="urn:schemas-microsoft-com:office:word" xmlns:wp14="http://schemas.microsoft.com/office/word/2010/wordprocessingDrawing" xmlns:v="urn:schemas-microsoft-com:vml" xmlns:o="urn:schemas-microsoft-com:office:office" xmlns:mc="http://schemas.openxmlformats.org/markup-compatibility/2006" xmlns:wpc="http://schemas.microsoft.com/office/word/2010/wordprocessingCanvas" xmlns="" val="0"/>
+                          <a14:useLocalDpi xmlns="" xmlns:wpc="http://schemas.microsoft.com/office/word/2010/wordprocessingCanvas" xmlns:mc="http://schemas.openxmlformats.org/markup-compatibility/2006" xmlns:o="urn:schemas-microsoft-com:office:office" xmlns:v="urn:schemas-microsoft-com:vml" xmlns:wp14="http://schemas.microsoft.com/office/word/2010/wordprocessingDrawing" xmlns:w10="urn:schemas-microsoft-com:office:word" xmlns:w="http://schemas.openxmlformats.org/wordprocessingml/2006/main" xmlns:w14="http://schemas.microsoft.com/office/word/2010/wordml" xmlns:w15="http://schemas.microsoft.com/office/word/2012/wordml" xmlns:wpg="http://schemas.microsoft.com/office/word/2010/wordprocessingGroup" xmlns:wpi="http://schemas.microsoft.com/office/word/2010/wordprocessingInk" xmlns:wps="http://schemas.microsoft.com/office/word/2010/wordprocessingShape" xmlns:a14="http://schemas.microsoft.com/office/drawing/2010/main" val="0"/>
                         </a:ext>
                       </a:extLst>
                     </a:blip>
@@ -26808,7 +27259,7 @@
                     <a:blip r:embed="rId26" cstate="print">
                       <a:extLst>
                         <a:ext uri="{28A0092B-C50C-407E-A947-70E740481C1C}">
-                          <a14:useLocalDpi xmlns:a14="http://schemas.microsoft.com/office/drawing/2010/main" xmlns:wps="http://schemas.microsoft.com/office/word/2010/wordprocessingShape" xmlns:wpi="http://schemas.microsoft.com/office/word/2010/wordprocessingInk" xmlns:wpg="http://schemas.microsoft.com/office/word/2010/wordprocessingGroup" xmlns:w15="http://schemas.microsoft.com/office/word/2012/wordml" xmlns:w14="http://schemas.microsoft.com/office/word/2010/wordml" xmlns:w="http://schemas.openxmlformats.org/wordprocessingml/2006/main" xmlns:w10="urn:schemas-microsoft-com:office:word" xmlns:wp14="http://schemas.microsoft.com/office/word/2010/wordprocessingDrawing" xmlns:v="urn:schemas-microsoft-com:vml" xmlns:o="urn:schemas-microsoft-com:office:office" xmlns:mc="http://schemas.openxmlformats.org/markup-compatibility/2006" xmlns:wpc="http://schemas.microsoft.com/office/word/2010/wordprocessingCanvas" xmlns="" val="0"/>
+                          <a14:useLocalDpi xmlns="" xmlns:wpc="http://schemas.microsoft.com/office/word/2010/wordprocessingCanvas" xmlns:mc="http://schemas.openxmlformats.org/markup-compatibility/2006" xmlns:o="urn:schemas-microsoft-com:office:office" xmlns:v="urn:schemas-microsoft-com:vml" xmlns:wp14="http://schemas.microsoft.com/office/word/2010/wordprocessingDrawing" xmlns:w10="urn:schemas-microsoft-com:office:word" xmlns:w="http://schemas.openxmlformats.org/wordprocessingml/2006/main" xmlns:w14="http://schemas.microsoft.com/office/word/2010/wordml" xmlns:w15="http://schemas.microsoft.com/office/word/2012/wordml" xmlns:wpg="http://schemas.microsoft.com/office/word/2010/wordprocessingGroup" xmlns:wpi="http://schemas.microsoft.com/office/word/2010/wordprocessingInk" xmlns:wps="http://schemas.microsoft.com/office/word/2010/wordprocessingShape" xmlns:a14="http://schemas.microsoft.com/office/drawing/2010/main" val="0"/>
                         </a:ext>
                       </a:extLst>
                     </a:blip>
@@ -29460,7 +29911,7 @@
                     <a:blip r:embed="rId27" cstate="print">
                       <a:extLst>
                         <a:ext uri="{28A0092B-C50C-407E-A947-70E740481C1C}">
-                          <a14:useLocalDpi xmlns:a14="http://schemas.microsoft.com/office/drawing/2010/main" xmlns:wps="http://schemas.microsoft.com/office/word/2010/wordprocessingShape" xmlns:wpi="http://schemas.microsoft.com/office/word/2010/wordprocessingInk" xmlns:wpg="http://schemas.microsoft.com/office/word/2010/wordprocessingGroup" xmlns:w15="http://schemas.microsoft.com/office/word/2012/wordml" xmlns:w14="http://schemas.microsoft.com/office/word/2010/wordml" xmlns:w="http://schemas.openxmlformats.org/wordprocessingml/2006/main" xmlns:w10="urn:schemas-microsoft-com:office:word" xmlns:wp14="http://schemas.microsoft.com/office/word/2010/wordprocessingDrawing" xmlns:v="urn:schemas-microsoft-com:vml" xmlns:o="urn:schemas-microsoft-com:office:office" xmlns:mc="http://schemas.openxmlformats.org/markup-compatibility/2006" xmlns:wpc="http://schemas.microsoft.com/office/word/2010/wordprocessingCanvas" xmlns="" val="0"/>
+                          <a14:useLocalDpi xmlns="" xmlns:wpc="http://schemas.microsoft.com/office/word/2010/wordprocessingCanvas" xmlns:mc="http://schemas.openxmlformats.org/markup-compatibility/2006" xmlns:o="urn:schemas-microsoft-com:office:office" xmlns:v="urn:schemas-microsoft-com:vml" xmlns:wp14="http://schemas.microsoft.com/office/word/2010/wordprocessingDrawing" xmlns:w10="urn:schemas-microsoft-com:office:word" xmlns:w="http://schemas.openxmlformats.org/wordprocessingml/2006/main" xmlns:w14="http://schemas.microsoft.com/office/word/2010/wordml" xmlns:w15="http://schemas.microsoft.com/office/word/2012/wordml" xmlns:wpg="http://schemas.microsoft.com/office/word/2010/wordprocessingGroup" xmlns:wpi="http://schemas.microsoft.com/office/word/2010/wordprocessingInk" xmlns:wps="http://schemas.microsoft.com/office/word/2010/wordprocessingShape" xmlns:a14="http://schemas.microsoft.com/office/drawing/2010/main" val="0"/>
                         </a:ext>
                       </a:extLst>
                     </a:blip>
@@ -29548,7 +29999,7 @@
                     <a:blip r:embed="rId28" cstate="print">
                       <a:extLst>
                         <a:ext uri="{28A0092B-C50C-407E-A947-70E740481C1C}">
-                          <a14:useLocalDpi xmlns:a14="http://schemas.microsoft.com/office/drawing/2010/main" xmlns:wps="http://schemas.microsoft.com/office/word/2010/wordprocessingShape" xmlns:wpi="http://schemas.microsoft.com/office/word/2010/wordprocessingInk" xmlns:wpg="http://schemas.microsoft.com/office/word/2010/wordprocessingGroup" xmlns:w15="http://schemas.microsoft.com/office/word/2012/wordml" xmlns:w14="http://schemas.microsoft.com/office/word/2010/wordml" xmlns:w="http://schemas.openxmlformats.org/wordprocessingml/2006/main" xmlns:w10="urn:schemas-microsoft-com:office:word" xmlns:wp14="http://schemas.microsoft.com/office/word/2010/wordprocessingDrawing" xmlns:v="urn:schemas-microsoft-com:vml" xmlns:o="urn:schemas-microsoft-com:office:office" xmlns:mc="http://schemas.openxmlformats.org/markup-compatibility/2006" xmlns:wpc="http://schemas.microsoft.com/office/word/2010/wordprocessingCanvas" xmlns="" val="0"/>
+                          <a14:useLocalDpi xmlns="" xmlns:wpc="http://schemas.microsoft.com/office/word/2010/wordprocessingCanvas" xmlns:mc="http://schemas.openxmlformats.org/markup-compatibility/2006" xmlns:o="urn:schemas-microsoft-com:office:office" xmlns:v="urn:schemas-microsoft-com:vml" xmlns:wp14="http://schemas.microsoft.com/office/word/2010/wordprocessingDrawing" xmlns:w10="urn:schemas-microsoft-com:office:word" xmlns:w="http://schemas.openxmlformats.org/wordprocessingml/2006/main" xmlns:w14="http://schemas.microsoft.com/office/word/2010/wordml" xmlns:w15="http://schemas.microsoft.com/office/word/2012/wordml" xmlns:wpg="http://schemas.microsoft.com/office/word/2010/wordprocessingGroup" xmlns:wpi="http://schemas.microsoft.com/office/word/2010/wordprocessingInk" xmlns:wps="http://schemas.microsoft.com/office/word/2010/wordprocessingShape" xmlns:a14="http://schemas.microsoft.com/office/drawing/2010/main" val="0"/>
                         </a:ext>
                       </a:extLst>
                     </a:blip>
@@ -33501,7 +33952,7 @@
                     <a:blip r:embed="rId37" cstate="print">
                       <a:extLst>
                         <a:ext uri="{28A0092B-C50C-407E-A947-70E740481C1C}">
-                          <a14:useLocalDpi xmlns:a14="http://schemas.microsoft.com/office/drawing/2010/main" xmlns:wps="http://schemas.microsoft.com/office/word/2010/wordprocessingShape" xmlns:wpi="http://schemas.microsoft.com/office/word/2010/wordprocessingInk" xmlns:wpg="http://schemas.microsoft.com/office/word/2010/wordprocessingGroup" xmlns:w15="http://schemas.microsoft.com/office/word/2012/wordml" xmlns:w14="http://schemas.microsoft.com/office/word/2010/wordml" xmlns:w="http://schemas.openxmlformats.org/wordprocessingml/2006/main" xmlns:w10="urn:schemas-microsoft-com:office:word" xmlns:wp14="http://schemas.microsoft.com/office/word/2010/wordprocessingDrawing" xmlns:v="urn:schemas-microsoft-com:vml" xmlns:o="urn:schemas-microsoft-com:office:office" xmlns:mc="http://schemas.openxmlformats.org/markup-compatibility/2006" xmlns:wpc="http://schemas.microsoft.com/office/word/2010/wordprocessingCanvas" xmlns="" val="0"/>
+                          <a14:useLocalDpi xmlns="" xmlns:wpc="http://schemas.microsoft.com/office/word/2010/wordprocessingCanvas" xmlns:mc="http://schemas.openxmlformats.org/markup-compatibility/2006" xmlns:o="urn:schemas-microsoft-com:office:office" xmlns:v="urn:schemas-microsoft-com:vml" xmlns:wp14="http://schemas.microsoft.com/office/word/2010/wordprocessingDrawing" xmlns:w10="urn:schemas-microsoft-com:office:word" xmlns:w="http://schemas.openxmlformats.org/wordprocessingml/2006/main" xmlns:w14="http://schemas.microsoft.com/office/word/2010/wordml" xmlns:w15="http://schemas.microsoft.com/office/word/2012/wordml" xmlns:wpg="http://schemas.microsoft.com/office/word/2010/wordprocessingGroup" xmlns:wpi="http://schemas.microsoft.com/office/word/2010/wordprocessingInk" xmlns:wps="http://schemas.microsoft.com/office/word/2010/wordprocessingShape" xmlns:a14="http://schemas.microsoft.com/office/drawing/2010/main" val="0"/>
                         </a:ext>
                       </a:extLst>
                     </a:blip>
@@ -34602,7 +35053,7 @@
                     <a:blip r:embed="rId38" cstate="print">
                       <a:extLst>
                         <a:ext uri="{28A0092B-C50C-407E-A947-70E740481C1C}">
-                          <a14:useLocalDpi xmlns:a14="http://schemas.microsoft.com/office/drawing/2010/main" xmlns:wps="http://schemas.microsoft.com/office/word/2010/wordprocessingShape" xmlns:wpi="http://schemas.microsoft.com/office/word/2010/wordprocessingInk" xmlns:wpg="http://schemas.microsoft.com/office/word/2010/wordprocessingGroup" xmlns:w15="http://schemas.microsoft.com/office/word/2012/wordml" xmlns:w14="http://schemas.microsoft.com/office/word/2010/wordml" xmlns:w="http://schemas.openxmlformats.org/wordprocessingml/2006/main" xmlns:w10="urn:schemas-microsoft-com:office:word" xmlns:wp14="http://schemas.microsoft.com/office/word/2010/wordprocessingDrawing" xmlns:v="urn:schemas-microsoft-com:vml" xmlns:o="urn:schemas-microsoft-com:office:office" xmlns:mc="http://schemas.openxmlformats.org/markup-compatibility/2006" xmlns:wpc="http://schemas.microsoft.com/office/word/2010/wordprocessingCanvas" xmlns="" val="0"/>
+                          <a14:useLocalDpi xmlns="" xmlns:wpc="http://schemas.microsoft.com/office/word/2010/wordprocessingCanvas" xmlns:mc="http://schemas.openxmlformats.org/markup-compatibility/2006" xmlns:o="urn:schemas-microsoft-com:office:office" xmlns:v="urn:schemas-microsoft-com:vml" xmlns:wp14="http://schemas.microsoft.com/office/word/2010/wordprocessingDrawing" xmlns:w10="urn:schemas-microsoft-com:office:word" xmlns:w="http://schemas.openxmlformats.org/wordprocessingml/2006/main" xmlns:w14="http://schemas.microsoft.com/office/word/2010/wordml" xmlns:w15="http://schemas.microsoft.com/office/word/2012/wordml" xmlns:wpg="http://schemas.microsoft.com/office/word/2010/wordprocessingGroup" xmlns:wpi="http://schemas.microsoft.com/office/word/2010/wordprocessingInk" xmlns:wps="http://schemas.microsoft.com/office/word/2010/wordprocessingShape" xmlns:a14="http://schemas.microsoft.com/office/drawing/2010/main" val="0"/>
                         </a:ext>
                       </a:extLst>
                     </a:blip>
@@ -34710,7 +35161,7 @@
                     <a:blip r:embed="rId39" cstate="print">
                       <a:extLst>
                         <a:ext uri="{28A0092B-C50C-407E-A947-70E740481C1C}">
-                          <a14:useLocalDpi xmlns:a14="http://schemas.microsoft.com/office/drawing/2010/main" xmlns:wps="http://schemas.microsoft.com/office/word/2010/wordprocessingShape" xmlns:wpi="http://schemas.microsoft.com/office/word/2010/wordprocessingInk" xmlns:wpg="http://schemas.microsoft.com/office/word/2010/wordprocessingGroup" xmlns:w15="http://schemas.microsoft.com/office/word/2012/wordml" xmlns:w14="http://schemas.microsoft.com/office/word/2010/wordml" xmlns:w="http://schemas.openxmlformats.org/wordprocessingml/2006/main" xmlns:w10="urn:schemas-microsoft-com:office:word" xmlns:wp14="http://schemas.microsoft.com/office/word/2010/wordprocessingDrawing" xmlns:v="urn:schemas-microsoft-com:vml" xmlns:o="urn:schemas-microsoft-com:office:office" xmlns:mc="http://schemas.openxmlformats.org/markup-compatibility/2006" xmlns:wpc="http://schemas.microsoft.com/office/word/2010/wordprocessingCanvas" xmlns="" val="0"/>
+                          <a14:useLocalDpi xmlns="" xmlns:wpc="http://schemas.microsoft.com/office/word/2010/wordprocessingCanvas" xmlns:mc="http://schemas.openxmlformats.org/markup-compatibility/2006" xmlns:o="urn:schemas-microsoft-com:office:office" xmlns:v="urn:schemas-microsoft-com:vml" xmlns:wp14="http://schemas.microsoft.com/office/word/2010/wordprocessingDrawing" xmlns:w10="urn:schemas-microsoft-com:office:word" xmlns:w="http://schemas.openxmlformats.org/wordprocessingml/2006/main" xmlns:w14="http://schemas.microsoft.com/office/word/2010/wordml" xmlns:w15="http://schemas.microsoft.com/office/word/2012/wordml" xmlns:wpg="http://schemas.microsoft.com/office/word/2010/wordprocessingGroup" xmlns:wpi="http://schemas.microsoft.com/office/word/2010/wordprocessingInk" xmlns:wps="http://schemas.microsoft.com/office/word/2010/wordprocessingShape" xmlns:a14="http://schemas.microsoft.com/office/drawing/2010/main" val="0"/>
                         </a:ext>
                       </a:extLst>
                     </a:blip>
@@ -34764,7 +35215,7 @@
                     <a:blip r:embed="rId40" cstate="print">
                       <a:extLst>
                         <a:ext uri="{28A0092B-C50C-407E-A947-70E740481C1C}">
-                          <a14:useLocalDpi xmlns:a14="http://schemas.microsoft.com/office/drawing/2010/main" xmlns:wps="http://schemas.microsoft.com/office/word/2010/wordprocessingShape" xmlns:wpi="http://schemas.microsoft.com/office/word/2010/wordprocessingInk" xmlns:wpg="http://schemas.microsoft.com/office/word/2010/wordprocessingGroup" xmlns:w15="http://schemas.microsoft.com/office/word/2012/wordml" xmlns:w14="http://schemas.microsoft.com/office/word/2010/wordml" xmlns:w="http://schemas.openxmlformats.org/wordprocessingml/2006/main" xmlns:w10="urn:schemas-microsoft-com:office:word" xmlns:wp14="http://schemas.microsoft.com/office/word/2010/wordprocessingDrawing" xmlns:v="urn:schemas-microsoft-com:vml" xmlns:o="urn:schemas-microsoft-com:office:office" xmlns:mc="http://schemas.openxmlformats.org/markup-compatibility/2006" xmlns:wpc="http://schemas.microsoft.com/office/word/2010/wordprocessingCanvas" xmlns="" val="0"/>
+                          <a14:useLocalDpi xmlns="" xmlns:wpc="http://schemas.microsoft.com/office/word/2010/wordprocessingCanvas" xmlns:mc="http://schemas.openxmlformats.org/markup-compatibility/2006" xmlns:o="urn:schemas-microsoft-com:office:office" xmlns:v="urn:schemas-microsoft-com:vml" xmlns:wp14="http://schemas.microsoft.com/office/word/2010/wordprocessingDrawing" xmlns:w10="urn:schemas-microsoft-com:office:word" xmlns:w="http://schemas.openxmlformats.org/wordprocessingml/2006/main" xmlns:w14="http://schemas.microsoft.com/office/word/2010/wordml" xmlns:w15="http://schemas.microsoft.com/office/word/2012/wordml" xmlns:wpg="http://schemas.microsoft.com/office/word/2010/wordprocessingGroup" xmlns:wpi="http://schemas.microsoft.com/office/word/2010/wordprocessingInk" xmlns:wps="http://schemas.microsoft.com/office/word/2010/wordprocessingShape" xmlns:a14="http://schemas.microsoft.com/office/drawing/2010/main" val="0"/>
                         </a:ext>
                       </a:extLst>
                     </a:blip>
@@ -34888,7 +35339,7 @@
                 <w:bCs/>
                 <w:noProof/>
               </w:rPr>
-              <w:t>28</w:t>
+              <w:t>2</w:t>
             </w:r>
             <w:r>
               <w:rPr>
@@ -35022,9 +35473,6 @@
     <w:sdt>
       <w:sdtPr>
         <w:id w:val="1704979692"/>
-        <w:placeholder>
-          <w:docPart w:val="1FD0CBEF8CF74B53B4C61EF49600FA46"/>
-        </w:placeholder>
         <w:temporary/>
         <w:showingPlcHdr/>
       </w:sdtPr>
@@ -35055,9 +35503,6 @@
     <w:sdt>
       <w:sdtPr>
         <w:id w:val="968859947"/>
-        <w:placeholder>
-          <w:docPart w:val="1FD0CBEF8CF74B53B4C61EF49600FA46"/>
-        </w:placeholder>
         <w:temporary/>
         <w:showingPlcHdr/>
       </w:sdtPr>
@@ -35088,9 +35533,6 @@
     <w:sdt>
       <w:sdtPr>
         <w:id w:val="968859952"/>
-        <w:placeholder>
-          <w:docPart w:val="1FD0CBEF8CF74B53B4C61EF49600FA46"/>
-        </w:placeholder>
         <w:temporary/>
         <w:showingPlcHdr/>
       </w:sdtPr>
@@ -36248,56 +36690,6 @@
         </w:p>
       </w:docPartBody>
     </w:docPart>
-    <w:docPart>
-      <w:docPartPr>
-        <w:name w:val="97887A927B5541E9B2AB08FF974FBA2F"/>
-        <w:category>
-          <w:name w:val="常规"/>
-          <w:gallery w:val="placeholder"/>
-        </w:category>
-        <w:types>
-          <w:type w:val="bbPlcHdr"/>
-        </w:types>
-        <w:behaviors>
-          <w:behavior w:val="content"/>
-        </w:behaviors>
-        <w:guid w:val="{2B90610F-C4D4-4486-A553-938EDE659894}"/>
-      </w:docPartPr>
-      <w:docPartBody>
-        <w:p>
-          <w:pPr>
-            <w:pStyle w:val="97887A927B5541E9B2AB08FF974FBA2F"/>
-          </w:pPr>
-          <w:r>
-            <w:rPr>
-              <w:color w:val="4F81BD" w:themeColor="accent1"/>
-              <w:sz w:val="28"/>
-              <w:szCs w:val="28"/>
-              <w:lang w:val="zh-CN"/>
-            </w:rPr>
-            <w:t>[</w:t>
-          </w:r>
-          <w:r>
-            <w:rPr>
-              <w:color w:val="4F81BD" w:themeColor="accent1"/>
-              <w:sz w:val="28"/>
-              <w:szCs w:val="28"/>
-              <w:lang w:val="zh-CN"/>
-            </w:rPr>
-            <w:t>文档副标题</w:t>
-          </w:r>
-          <w:r>
-            <w:rPr>
-              <w:color w:val="4F81BD" w:themeColor="accent1"/>
-              <w:sz w:val="28"/>
-              <w:szCs w:val="28"/>
-              <w:lang w:val="zh-CN"/>
-            </w:rPr>
-            <w:t>]</w:t>
-          </w:r>
-        </w:p>
-      </w:docPartBody>
-    </w:docPart>
   </w:docParts>
 </w:glossaryDocument>
 </file>
@@ -36370,6 +36762,7 @@
     <w:rsid w:val="00944477"/>
     <w:rsid w:val="00B44165"/>
     <w:rsid w:val="00B61947"/>
+    <w:rsid w:val="00C70341"/>
     <w:rsid w:val="00D4416F"/>
     <w:rsid w:val="00F07947"/>
   </w:rsids>
@@ -36880,7 +37273,7 @@
   <a:extraClrSchemeLst/>
   <a:extLst>
     <a:ext uri="{05A4C25C-085E-4340-85A3-A5531E510DB2}">
-      <thm15:themeFamily xmlns:thm15="http://schemas.microsoft.com/office/thememl/2012/main" xmlns="" name="Office Theme" id="{62F939B6-93AF-4DB8-9C6B-D6C7DFDC589F}" vid="{4A3C46E8-61CC-4603-A589-7422A47A8E4A}"/>
+      <thm15:themeFamily xmlns="" xmlns:thm15="http://schemas.microsoft.com/office/thememl/2012/main" name="Office Theme" id="{62F939B6-93AF-4DB8-9C6B-D6C7DFDC589F}" vid="{4A3C46E8-61CC-4603-A589-7422A47A8E4A}"/>
     </a:ext>
   </a:extLst>
 </a:theme>
@@ -36910,7 +37303,7 @@
 </file>
 
 <file path=customXml/itemProps2.xml><?xml version="1.0" encoding="utf-8"?>
-<ds:datastoreItem xmlns:ds="http://schemas.openxmlformats.org/officeDocument/2006/customXml" ds:itemID="{DFCB90BE-3BE0-4377-AF21-181D98D5C474}">
+<ds:datastoreItem xmlns:ds="http://schemas.openxmlformats.org/officeDocument/2006/customXml" ds:itemID="{308082A8-AC45-4925-AF98-6BD8BC486CC0}">
   <ds:schemaRefs>
     <ds:schemaRef ds:uri="http://schemas.openxmlformats.org/officeDocument/2006/bibliography"/>
   </ds:schemaRefs>

--- a/文档整合/team35详细设计文档-修改版v1.4.docx
+++ b/文档整合/team35详细设计文档-修改版v1.4.docx
@@ -60,7 +60,7 @@
                           </a:duotone>
                           <a:extLst>
                             <a:ext uri="{28A0092B-C50C-407E-A947-70E740481C1C}">
-                              <a14:useLocalDpi xmlns="" xmlns:wpc="http://schemas.microsoft.com/office/word/2010/wordprocessingCanvas" xmlns:mc="http://schemas.openxmlformats.org/markup-compatibility/2006" xmlns:o="urn:schemas-microsoft-com:office:office" xmlns:v="urn:schemas-microsoft-com:vml" xmlns:wp14="http://schemas.microsoft.com/office/word/2010/wordprocessingDrawing" xmlns:w10="urn:schemas-microsoft-com:office:word" xmlns:w="http://schemas.openxmlformats.org/wordprocessingml/2006/main" xmlns:w14="http://schemas.microsoft.com/office/word/2010/wordml" xmlns:w15="http://schemas.microsoft.com/office/word/2012/wordml" xmlns:wpg="http://schemas.microsoft.com/office/word/2010/wordprocessingGroup" xmlns:wpi="http://schemas.microsoft.com/office/word/2010/wordprocessingInk" xmlns:wps="http://schemas.microsoft.com/office/word/2010/wordprocessingShape" xmlns:a14="http://schemas.microsoft.com/office/drawing/2010/main" val="0"/>
+                              <a14:useLocalDpi xmlns:a14="http://schemas.microsoft.com/office/drawing/2010/main" xmlns:wps="http://schemas.microsoft.com/office/word/2010/wordprocessingShape" xmlns:wpi="http://schemas.microsoft.com/office/word/2010/wordprocessingInk" xmlns:wpg="http://schemas.microsoft.com/office/word/2010/wordprocessingGroup" xmlns:w15="http://schemas.microsoft.com/office/word/2012/wordml" xmlns:w14="http://schemas.microsoft.com/office/word/2010/wordml" xmlns:w="http://schemas.openxmlformats.org/wordprocessingml/2006/main" xmlns:w10="urn:schemas-microsoft-com:office:word" xmlns:wp14="http://schemas.microsoft.com/office/word/2010/wordprocessingDrawing" xmlns:v="urn:schemas-microsoft-com:vml" xmlns:o="urn:schemas-microsoft-com:office:office" xmlns:mc="http://schemas.openxmlformats.org/markup-compatibility/2006" xmlns:wpc="http://schemas.microsoft.com/office/word/2010/wordprocessingCanvas" xmlns="" val="0"/>
                             </a:ext>
                           </a:extLst>
                         </a:blip>
@@ -162,9 +162,6 @@
             <w:alias w:val="副标题"/>
             <w:tag w:val=""/>
             <w:id w:val="328029620"/>
-            <w:placeholder>
-              <w:docPart w:val="97887A927B5541E9B2AB08FF974FBA2F"/>
-            </w:placeholder>
             <w:dataBinding w:prefixMappings="xmlns:ns0='http://purl.org/dc/elements/1.1/' xmlns:ns1='http://schemas.openxmlformats.org/package/2006/metadata/core-properties' " w:xpath="/ns1:coreProperties[1]/ns0:subject[1]" w:storeItemID="{6C3C8BC8-F283-45AE-878A-BAB7291924A1}"/>
             <w:text/>
           </w:sdtPr>
@@ -417,7 +414,7 @@
                           </a:duotone>
                           <a:extLst>
                             <a:ext uri="{28A0092B-C50C-407E-A947-70E740481C1C}">
-                              <a14:useLocalDpi xmlns="" xmlns:wpc="http://schemas.microsoft.com/office/word/2010/wordprocessingCanvas" xmlns:mc="http://schemas.openxmlformats.org/markup-compatibility/2006" xmlns:o="urn:schemas-microsoft-com:office:office" xmlns:v="urn:schemas-microsoft-com:vml" xmlns:wp14="http://schemas.microsoft.com/office/word/2010/wordprocessingDrawing" xmlns:w10="urn:schemas-microsoft-com:office:word" xmlns:w="http://schemas.openxmlformats.org/wordprocessingml/2006/main" xmlns:w14="http://schemas.microsoft.com/office/word/2010/wordml" xmlns:w15="http://schemas.microsoft.com/office/word/2012/wordml" xmlns:wpg="http://schemas.microsoft.com/office/word/2010/wordprocessingGroup" xmlns:wpi="http://schemas.microsoft.com/office/word/2010/wordprocessingInk" xmlns:wps="http://schemas.microsoft.com/office/word/2010/wordprocessingShape" xmlns:a14="http://schemas.microsoft.com/office/drawing/2010/main" val="0"/>
+                              <a14:useLocalDpi xmlns:a14="http://schemas.microsoft.com/office/drawing/2010/main" xmlns:wps="http://schemas.microsoft.com/office/word/2010/wordprocessingShape" xmlns:wpi="http://schemas.microsoft.com/office/word/2010/wordprocessingInk" xmlns:wpg="http://schemas.microsoft.com/office/word/2010/wordprocessingGroup" xmlns:w15="http://schemas.microsoft.com/office/word/2012/wordml" xmlns:w14="http://schemas.microsoft.com/office/word/2010/wordml" xmlns:w="http://schemas.openxmlformats.org/wordprocessingml/2006/main" xmlns:w10="urn:schemas-microsoft-com:office:word" xmlns:wp14="http://schemas.microsoft.com/office/word/2010/wordprocessingDrawing" xmlns:v="urn:schemas-microsoft-com:vml" xmlns:o="urn:schemas-microsoft-com:office:office" xmlns:mc="http://schemas.openxmlformats.org/markup-compatibility/2006" xmlns:wpc="http://schemas.microsoft.com/office/word/2010/wordprocessingCanvas" xmlns="" val="0"/>
                             </a:ext>
                           </a:extLst>
                         </a:blip>
@@ -1969,9 +1966,6 @@
     <w:p>
       <w:pPr>
         <w:pStyle w:val="2"/>
-        <w:rPr>
-          <w:rFonts w:hint="eastAsia"/>
-        </w:rPr>
       </w:pPr>
       <w:r>
         <w:lastRenderedPageBreak/>
@@ -1992,9 +1986,6 @@
     <w:p>
       <w:pPr>
         <w:pStyle w:val="2"/>
-        <w:rPr>
-          <w:rFonts w:hint="eastAsia"/>
-        </w:rPr>
       </w:pPr>
       <w:r>
         <w:rPr>
@@ -2027,11 +2018,6 @@
             <w:tcW w:w="2130" w:type="dxa"/>
           </w:tcPr>
           <w:p>
-            <w:pPr>
-              <w:rPr>
-                <w:rFonts w:hint="eastAsia"/>
-              </w:rPr>
-            </w:pPr>
             <w:r>
               <w:rPr>
                 <w:rFonts w:hint="eastAsia"/>
@@ -2045,11 +2031,6 @@
             <w:tcW w:w="2130" w:type="dxa"/>
           </w:tcPr>
           <w:p>
-            <w:pPr>
-              <w:rPr>
-                <w:rFonts w:hint="eastAsia"/>
-              </w:rPr>
-            </w:pPr>
             <w:r>
               <w:rPr>
                 <w:rFonts w:hint="eastAsia"/>
@@ -2063,11 +2044,6 @@
             <w:tcW w:w="2131" w:type="dxa"/>
           </w:tcPr>
           <w:p>
-            <w:pPr>
-              <w:rPr>
-                <w:rFonts w:hint="eastAsia"/>
-              </w:rPr>
-            </w:pPr>
             <w:r>
               <w:rPr>
                 <w:rFonts w:hint="eastAsia"/>
@@ -2081,11 +2057,6 @@
             <w:tcW w:w="2131" w:type="dxa"/>
           </w:tcPr>
           <w:p>
-            <w:pPr>
-              <w:rPr>
-                <w:rFonts w:hint="eastAsia"/>
-              </w:rPr>
-            </w:pPr>
             <w:r>
               <w:rPr>
                 <w:rFonts w:hint="eastAsia"/>
@@ -2101,11 +2072,6 @@
             <w:tcW w:w="2130" w:type="dxa"/>
           </w:tcPr>
           <w:p>
-            <w:pPr>
-              <w:rPr>
-                <w:rFonts w:hint="eastAsia"/>
-              </w:rPr>
-            </w:pPr>
             <w:r>
               <w:rPr>
                 <w:rFonts w:hint="eastAsia"/>
@@ -2119,11 +2085,6 @@
             <w:tcW w:w="2130" w:type="dxa"/>
           </w:tcPr>
           <w:p>
-            <w:pPr>
-              <w:rPr>
-                <w:rFonts w:hint="eastAsia"/>
-              </w:rPr>
-            </w:pPr>
             <w:r>
               <w:rPr>
                 <w:rFonts w:hint="eastAsia"/>
@@ -2137,11 +2098,6 @@
             <w:tcW w:w="2131" w:type="dxa"/>
           </w:tcPr>
           <w:p>
-            <w:pPr>
-              <w:rPr>
-                <w:rFonts w:hint="eastAsia"/>
-              </w:rPr>
-            </w:pPr>
             <w:r>
               <w:rPr>
                 <w:rFonts w:hint="eastAsia"/>
@@ -2155,11 +2111,6 @@
             <w:tcW w:w="2131" w:type="dxa"/>
           </w:tcPr>
           <w:p>
-            <w:pPr>
-              <w:rPr>
-                <w:rFonts w:hint="eastAsia"/>
-              </w:rPr>
-            </w:pPr>
             <w:r>
               <w:rPr>
                 <w:rFonts w:hint="eastAsia"/>
@@ -2175,11 +2126,6 @@
             <w:tcW w:w="2130" w:type="dxa"/>
           </w:tcPr>
           <w:p>
-            <w:pPr>
-              <w:rPr>
-                <w:rFonts w:hint="eastAsia"/>
-              </w:rPr>
-            </w:pPr>
             <w:r>
               <w:rPr>
                 <w:rFonts w:hint="eastAsia"/>
@@ -2193,11 +2139,6 @@
             <w:tcW w:w="2130" w:type="dxa"/>
           </w:tcPr>
           <w:p>
-            <w:pPr>
-              <w:rPr>
-                <w:rFonts w:hint="eastAsia"/>
-              </w:rPr>
-            </w:pPr>
             <w:r>
               <w:rPr>
                 <w:rFonts w:hint="eastAsia"/>
@@ -2211,11 +2152,6 @@
             <w:tcW w:w="2131" w:type="dxa"/>
           </w:tcPr>
           <w:p>
-            <w:pPr>
-              <w:rPr>
-                <w:rFonts w:hint="eastAsia"/>
-              </w:rPr>
-            </w:pPr>
             <w:r>
               <w:rPr>
                 <w:rFonts w:hint="eastAsia"/>
@@ -2253,11 +2189,6 @@
             <w:tcW w:w="2131" w:type="dxa"/>
           </w:tcPr>
           <w:p>
-            <w:pPr>
-              <w:rPr>
-                <w:rFonts w:hint="eastAsia"/>
-              </w:rPr>
-            </w:pPr>
             <w:r>
               <w:rPr>
                 <w:rFonts w:hint="eastAsia"/>
@@ -2272,49 +2203,25 @@
           <w:tcPr>
             <w:tcW w:w="2130" w:type="dxa"/>
           </w:tcPr>
-          <w:p>
-            <w:pPr>
-              <w:rPr>
-                <w:rFonts w:hint="eastAsia"/>
-              </w:rPr>
-            </w:pPr>
-          </w:p>
+          <w:p/>
         </w:tc>
         <w:tc>
           <w:tcPr>
             <w:tcW w:w="2130" w:type="dxa"/>
           </w:tcPr>
-          <w:p>
-            <w:pPr>
-              <w:rPr>
-                <w:rFonts w:hint="eastAsia"/>
-              </w:rPr>
-            </w:pPr>
-          </w:p>
+          <w:p/>
         </w:tc>
         <w:tc>
           <w:tcPr>
             <w:tcW w:w="2131" w:type="dxa"/>
           </w:tcPr>
-          <w:p>
-            <w:pPr>
-              <w:rPr>
-                <w:rFonts w:hint="eastAsia"/>
-              </w:rPr>
-            </w:pPr>
-          </w:p>
+          <w:p/>
         </w:tc>
         <w:tc>
           <w:tcPr>
             <w:tcW w:w="2131" w:type="dxa"/>
           </w:tcPr>
-          <w:p>
-            <w:pPr>
-              <w:rPr>
-                <w:rFonts w:hint="eastAsia"/>
-              </w:rPr>
-            </w:pPr>
-          </w:p>
+          <w:p/>
         </w:tc>
       </w:tr>
       <w:tr>
@@ -2322,49 +2229,25 @@
           <w:tcPr>
             <w:tcW w:w="2130" w:type="dxa"/>
           </w:tcPr>
-          <w:p>
-            <w:pPr>
-              <w:rPr>
-                <w:rFonts w:hint="eastAsia"/>
-              </w:rPr>
-            </w:pPr>
-          </w:p>
+          <w:p/>
         </w:tc>
         <w:tc>
           <w:tcPr>
             <w:tcW w:w="2130" w:type="dxa"/>
           </w:tcPr>
-          <w:p>
-            <w:pPr>
-              <w:rPr>
-                <w:rFonts w:hint="eastAsia"/>
-              </w:rPr>
-            </w:pPr>
-          </w:p>
+          <w:p/>
         </w:tc>
         <w:tc>
           <w:tcPr>
             <w:tcW w:w="2131" w:type="dxa"/>
           </w:tcPr>
-          <w:p>
-            <w:pPr>
-              <w:rPr>
-                <w:rFonts w:hint="eastAsia"/>
-              </w:rPr>
-            </w:pPr>
-          </w:p>
+          <w:p/>
         </w:tc>
         <w:tc>
           <w:tcPr>
             <w:tcW w:w="2131" w:type="dxa"/>
           </w:tcPr>
-          <w:p>
-            <w:pPr>
-              <w:rPr>
-                <w:rFonts w:hint="eastAsia"/>
-              </w:rPr>
-            </w:pPr>
-          </w:p>
+          <w:p/>
         </w:tc>
       </w:tr>
       <w:tr>
@@ -2372,66 +2255,30 @@
           <w:tcPr>
             <w:tcW w:w="2130" w:type="dxa"/>
           </w:tcPr>
-          <w:p>
-            <w:pPr>
-              <w:rPr>
-                <w:rFonts w:hint="eastAsia"/>
-              </w:rPr>
-            </w:pPr>
-          </w:p>
+          <w:p/>
         </w:tc>
         <w:tc>
           <w:tcPr>
             <w:tcW w:w="2130" w:type="dxa"/>
           </w:tcPr>
-          <w:p>
-            <w:pPr>
-              <w:rPr>
-                <w:rFonts w:hint="eastAsia"/>
-              </w:rPr>
-            </w:pPr>
-          </w:p>
+          <w:p/>
         </w:tc>
         <w:tc>
           <w:tcPr>
             <w:tcW w:w="2131" w:type="dxa"/>
           </w:tcPr>
-          <w:p>
-            <w:pPr>
-              <w:rPr>
-                <w:rFonts w:hint="eastAsia"/>
-              </w:rPr>
-            </w:pPr>
-          </w:p>
+          <w:p/>
         </w:tc>
         <w:tc>
           <w:tcPr>
             <w:tcW w:w="2131" w:type="dxa"/>
           </w:tcPr>
-          <w:p>
-            <w:pPr>
-              <w:rPr>
-                <w:rFonts w:hint="eastAsia"/>
-              </w:rPr>
-            </w:pPr>
-          </w:p>
+          <w:p/>
         </w:tc>
       </w:tr>
     </w:tbl>
-    <w:p>
-      <w:pPr>
-        <w:rPr>
-          <w:rFonts w:hint="eastAsia"/>
-        </w:rPr>
-      </w:pPr>
-    </w:p>
-    <w:p>
-      <w:pPr>
-        <w:rPr>
-          <w:rFonts w:hint="eastAsia"/>
-        </w:rPr>
-      </w:pPr>
-    </w:p>
+    <w:p/>
+    <w:p/>
     <w:p/>
     <w:p>
       <w:pPr>
@@ -3403,7 +3250,7 @@
                     <a:blip r:embed="rId10" cstate="print">
                       <a:extLst>
                         <a:ext uri="{28A0092B-C50C-407E-A947-70E740481C1C}">
-                          <a14:useLocalDpi xmlns="" xmlns:wpc="http://schemas.microsoft.com/office/word/2010/wordprocessingCanvas" xmlns:mc="http://schemas.openxmlformats.org/markup-compatibility/2006" xmlns:o="urn:schemas-microsoft-com:office:office" xmlns:v="urn:schemas-microsoft-com:vml" xmlns:wp14="http://schemas.microsoft.com/office/word/2010/wordprocessingDrawing" xmlns:w10="urn:schemas-microsoft-com:office:word" xmlns:w="http://schemas.openxmlformats.org/wordprocessingml/2006/main" xmlns:w14="http://schemas.microsoft.com/office/word/2010/wordml" xmlns:w15="http://schemas.microsoft.com/office/word/2012/wordml" xmlns:wpg="http://schemas.microsoft.com/office/word/2010/wordprocessingGroup" xmlns:wpi="http://schemas.microsoft.com/office/word/2010/wordprocessingInk" xmlns:wps="http://schemas.microsoft.com/office/word/2010/wordprocessingShape" xmlns:a14="http://schemas.microsoft.com/office/drawing/2010/main" val="0"/>
+                          <a14:useLocalDpi xmlns:a14="http://schemas.microsoft.com/office/drawing/2010/main" xmlns:wps="http://schemas.microsoft.com/office/word/2010/wordprocessingShape" xmlns:wpi="http://schemas.microsoft.com/office/word/2010/wordprocessingInk" xmlns:wpg="http://schemas.microsoft.com/office/word/2010/wordprocessingGroup" xmlns:w15="http://schemas.microsoft.com/office/word/2012/wordml" xmlns:w14="http://schemas.microsoft.com/office/word/2010/wordml" xmlns:w="http://schemas.openxmlformats.org/wordprocessingml/2006/main" xmlns:w10="urn:schemas-microsoft-com:office:word" xmlns:wp14="http://schemas.microsoft.com/office/word/2010/wordprocessingDrawing" xmlns:v="urn:schemas-microsoft-com:vml" xmlns:o="urn:schemas-microsoft-com:office:office" xmlns:mc="http://schemas.openxmlformats.org/markup-compatibility/2006" xmlns:wpc="http://schemas.microsoft.com/office/word/2010/wordprocessingCanvas" xmlns="" val="0"/>
                         </a:ext>
                       </a:extLst>
                     </a:blip>
@@ -11801,7 +11648,7 @@
                     <a:blip r:embed="rId11" cstate="print">
                       <a:extLst>
                         <a:ext uri="{28A0092B-C50C-407E-A947-70E740481C1C}">
-                          <a14:useLocalDpi xmlns="" xmlns:wpc="http://schemas.microsoft.com/office/word/2010/wordprocessingCanvas" xmlns:mc="http://schemas.openxmlformats.org/markup-compatibility/2006" xmlns:o="urn:schemas-microsoft-com:office:office" xmlns:v="urn:schemas-microsoft-com:vml" xmlns:wp14="http://schemas.microsoft.com/office/word/2010/wordprocessingDrawing" xmlns:w10="urn:schemas-microsoft-com:office:word" xmlns:w="http://schemas.openxmlformats.org/wordprocessingml/2006/main" xmlns:w14="http://schemas.microsoft.com/office/word/2010/wordml" xmlns:w15="http://schemas.microsoft.com/office/word/2012/wordml" xmlns:wpg="http://schemas.microsoft.com/office/word/2010/wordprocessingGroup" xmlns:wpi="http://schemas.microsoft.com/office/word/2010/wordprocessingInk" xmlns:wps="http://schemas.microsoft.com/office/word/2010/wordprocessingShape" xmlns:a14="http://schemas.microsoft.com/office/drawing/2010/main" val="0"/>
+                          <a14:useLocalDpi xmlns:a14="http://schemas.microsoft.com/office/drawing/2010/main" xmlns:wps="http://schemas.microsoft.com/office/word/2010/wordprocessingShape" xmlns:wpi="http://schemas.microsoft.com/office/word/2010/wordprocessingInk" xmlns:wpg="http://schemas.microsoft.com/office/word/2010/wordprocessingGroup" xmlns:w15="http://schemas.microsoft.com/office/word/2012/wordml" xmlns:w14="http://schemas.microsoft.com/office/word/2010/wordml" xmlns:w="http://schemas.openxmlformats.org/wordprocessingml/2006/main" xmlns:w10="urn:schemas-microsoft-com:office:word" xmlns:wp14="http://schemas.microsoft.com/office/word/2010/wordprocessingDrawing" xmlns:v="urn:schemas-microsoft-com:vml" xmlns:o="urn:schemas-microsoft-com:office:office" xmlns:mc="http://schemas.openxmlformats.org/markup-compatibility/2006" xmlns:wpc="http://schemas.microsoft.com/office/word/2010/wordprocessingCanvas" xmlns="" val="0"/>
                         </a:ext>
                       </a:extLst>
                     </a:blip>
@@ -11879,7 +11726,7 @@
                     <a:blip r:embed="rId12" cstate="print">
                       <a:extLst>
                         <a:ext uri="{28A0092B-C50C-407E-A947-70E740481C1C}">
-                          <a14:useLocalDpi xmlns="" xmlns:wpc="http://schemas.microsoft.com/office/word/2010/wordprocessingCanvas" xmlns:mc="http://schemas.openxmlformats.org/markup-compatibility/2006" xmlns:o="urn:schemas-microsoft-com:office:office" xmlns:v="urn:schemas-microsoft-com:vml" xmlns:wp14="http://schemas.microsoft.com/office/word/2010/wordprocessingDrawing" xmlns:w10="urn:schemas-microsoft-com:office:word" xmlns:w="http://schemas.openxmlformats.org/wordprocessingml/2006/main" xmlns:w14="http://schemas.microsoft.com/office/word/2010/wordml" xmlns:w15="http://schemas.microsoft.com/office/word/2012/wordml" xmlns:wpg="http://schemas.microsoft.com/office/word/2010/wordprocessingGroup" xmlns:wpi="http://schemas.microsoft.com/office/word/2010/wordprocessingInk" xmlns:wps="http://schemas.microsoft.com/office/word/2010/wordprocessingShape" xmlns:a14="http://schemas.microsoft.com/office/drawing/2010/main" val="0"/>
+                          <a14:useLocalDpi xmlns:a14="http://schemas.microsoft.com/office/drawing/2010/main" xmlns:wps="http://schemas.microsoft.com/office/word/2010/wordprocessingShape" xmlns:wpi="http://schemas.microsoft.com/office/word/2010/wordprocessingInk" xmlns:wpg="http://schemas.microsoft.com/office/word/2010/wordprocessingGroup" xmlns:w15="http://schemas.microsoft.com/office/word/2012/wordml" xmlns:w14="http://schemas.microsoft.com/office/word/2010/wordml" xmlns:w="http://schemas.openxmlformats.org/wordprocessingml/2006/main" xmlns:w10="urn:schemas-microsoft-com:office:word" xmlns:wp14="http://schemas.microsoft.com/office/word/2010/wordprocessingDrawing" xmlns:v="urn:schemas-microsoft-com:vml" xmlns:o="urn:schemas-microsoft-com:office:office" xmlns:mc="http://schemas.openxmlformats.org/markup-compatibility/2006" xmlns:wpc="http://schemas.microsoft.com/office/word/2010/wordprocessingCanvas" xmlns="" val="0"/>
                         </a:ext>
                       </a:extLst>
                     </a:blip>
@@ -12192,7 +12039,7 @@
                     <a:blip r:embed="rId13" cstate="print">
                       <a:extLst>
                         <a:ext uri="{28A0092B-C50C-407E-A947-70E740481C1C}">
-                          <a14:useLocalDpi xmlns="" xmlns:wpc="http://schemas.microsoft.com/office/word/2010/wordprocessingCanvas" xmlns:mc="http://schemas.openxmlformats.org/markup-compatibility/2006" xmlns:o="urn:schemas-microsoft-com:office:office" xmlns:v="urn:schemas-microsoft-com:vml" xmlns:wp14="http://schemas.microsoft.com/office/word/2010/wordprocessingDrawing" xmlns:w10="urn:schemas-microsoft-com:office:word" xmlns:w="http://schemas.openxmlformats.org/wordprocessingml/2006/main" xmlns:w14="http://schemas.microsoft.com/office/word/2010/wordml" xmlns:w15="http://schemas.microsoft.com/office/word/2012/wordml" xmlns:wpg="http://schemas.microsoft.com/office/word/2010/wordprocessingGroup" xmlns:wpi="http://schemas.microsoft.com/office/word/2010/wordprocessingInk" xmlns:wps="http://schemas.microsoft.com/office/word/2010/wordprocessingShape" xmlns:a14="http://schemas.microsoft.com/office/drawing/2010/main" val="0"/>
+                          <a14:useLocalDpi xmlns:a14="http://schemas.microsoft.com/office/drawing/2010/main" xmlns:wps="http://schemas.microsoft.com/office/word/2010/wordprocessingShape" xmlns:wpi="http://schemas.microsoft.com/office/word/2010/wordprocessingInk" xmlns:wpg="http://schemas.microsoft.com/office/word/2010/wordprocessingGroup" xmlns:w15="http://schemas.microsoft.com/office/word/2012/wordml" xmlns:w14="http://schemas.microsoft.com/office/word/2010/wordml" xmlns:w="http://schemas.openxmlformats.org/wordprocessingml/2006/main" xmlns:w10="urn:schemas-microsoft-com:office:word" xmlns:wp14="http://schemas.microsoft.com/office/word/2010/wordprocessingDrawing" xmlns:v="urn:schemas-microsoft-com:vml" xmlns:o="urn:schemas-microsoft-com:office:office" xmlns:mc="http://schemas.openxmlformats.org/markup-compatibility/2006" xmlns:wpc="http://schemas.microsoft.com/office/word/2010/wordprocessingCanvas" xmlns="" val="0"/>
                         </a:ext>
                       </a:extLst>
                     </a:blip>
@@ -12638,7 +12485,7 @@
                     <a:blip r:embed="rId14" cstate="print">
                       <a:extLst>
                         <a:ext uri="{28A0092B-C50C-407E-A947-70E740481C1C}">
-                          <a14:useLocalDpi xmlns="" xmlns:wpc="http://schemas.microsoft.com/office/word/2010/wordprocessingCanvas" xmlns:mc="http://schemas.openxmlformats.org/markup-compatibility/2006" xmlns:o="urn:schemas-microsoft-com:office:office" xmlns:v="urn:schemas-microsoft-com:vml" xmlns:wp14="http://schemas.microsoft.com/office/word/2010/wordprocessingDrawing" xmlns:w10="urn:schemas-microsoft-com:office:word" xmlns:w="http://schemas.openxmlformats.org/wordprocessingml/2006/main" xmlns:w14="http://schemas.microsoft.com/office/word/2010/wordml" xmlns:w15="http://schemas.microsoft.com/office/word/2012/wordml" xmlns:wpg="http://schemas.microsoft.com/office/word/2010/wordprocessingGroup" xmlns:wpi="http://schemas.microsoft.com/office/word/2010/wordprocessingInk" xmlns:wps="http://schemas.microsoft.com/office/word/2010/wordprocessingShape" xmlns:a14="http://schemas.microsoft.com/office/drawing/2010/main" val="0"/>
+                          <a14:useLocalDpi xmlns:a14="http://schemas.microsoft.com/office/drawing/2010/main" xmlns:wps="http://schemas.microsoft.com/office/word/2010/wordprocessingShape" xmlns:wpi="http://schemas.microsoft.com/office/word/2010/wordprocessingInk" xmlns:wpg="http://schemas.microsoft.com/office/word/2010/wordprocessingGroup" xmlns:w15="http://schemas.microsoft.com/office/word/2012/wordml" xmlns:w14="http://schemas.microsoft.com/office/word/2010/wordml" xmlns:w="http://schemas.openxmlformats.org/wordprocessingml/2006/main" xmlns:w10="urn:schemas-microsoft-com:office:word" xmlns:wp14="http://schemas.microsoft.com/office/word/2010/wordprocessingDrawing" xmlns:v="urn:schemas-microsoft-com:vml" xmlns:o="urn:schemas-microsoft-com:office:office" xmlns:mc="http://schemas.openxmlformats.org/markup-compatibility/2006" xmlns:wpc="http://schemas.microsoft.com/office/word/2010/wordprocessingCanvas" xmlns="" val="0"/>
                         </a:ext>
                       </a:extLst>
                     </a:blip>
@@ -15491,7 +15338,7 @@
                     <a:blip r:embed="rId15" cstate="print">
                       <a:extLst>
                         <a:ext uri="{28A0092B-C50C-407E-A947-70E740481C1C}">
-                          <a14:useLocalDpi xmlns="" xmlns:wpc="http://schemas.microsoft.com/office/word/2010/wordprocessingCanvas" xmlns:mc="http://schemas.openxmlformats.org/markup-compatibility/2006" xmlns:o="urn:schemas-microsoft-com:office:office" xmlns:v="urn:schemas-microsoft-com:vml" xmlns:wp14="http://schemas.microsoft.com/office/word/2010/wordprocessingDrawing" xmlns:w10="urn:schemas-microsoft-com:office:word" xmlns:w="http://schemas.openxmlformats.org/wordprocessingml/2006/main" xmlns:w14="http://schemas.microsoft.com/office/word/2010/wordml" xmlns:w15="http://schemas.microsoft.com/office/word/2012/wordml" xmlns:wpg="http://schemas.microsoft.com/office/word/2010/wordprocessingGroup" xmlns:wpi="http://schemas.microsoft.com/office/word/2010/wordprocessingInk" xmlns:wps="http://schemas.microsoft.com/office/word/2010/wordprocessingShape" xmlns:a14="http://schemas.microsoft.com/office/drawing/2010/main" val="0"/>
+                          <a14:useLocalDpi xmlns:a14="http://schemas.microsoft.com/office/drawing/2010/main" xmlns:wps="http://schemas.microsoft.com/office/word/2010/wordprocessingShape" xmlns:wpi="http://schemas.microsoft.com/office/word/2010/wordprocessingInk" xmlns:wpg="http://schemas.microsoft.com/office/word/2010/wordprocessingGroup" xmlns:w15="http://schemas.microsoft.com/office/word/2012/wordml" xmlns:w14="http://schemas.microsoft.com/office/word/2010/wordml" xmlns:w="http://schemas.openxmlformats.org/wordprocessingml/2006/main" xmlns:w10="urn:schemas-microsoft-com:office:word" xmlns:wp14="http://schemas.microsoft.com/office/word/2010/wordprocessingDrawing" xmlns:v="urn:schemas-microsoft-com:vml" xmlns:o="urn:schemas-microsoft-com:office:office" xmlns:mc="http://schemas.openxmlformats.org/markup-compatibility/2006" xmlns:wpc="http://schemas.microsoft.com/office/word/2010/wordprocessingCanvas" xmlns="" val="0"/>
                         </a:ext>
                       </a:extLst>
                     </a:blip>
@@ -15544,7 +15391,7 @@
                     <a:blip r:embed="rId16" cstate="print">
                       <a:extLst>
                         <a:ext uri="{28A0092B-C50C-407E-A947-70E740481C1C}">
-                          <a14:useLocalDpi xmlns="" xmlns:wpc="http://schemas.microsoft.com/office/word/2010/wordprocessingCanvas" xmlns:mc="http://schemas.openxmlformats.org/markup-compatibility/2006" xmlns:o="urn:schemas-microsoft-com:office:office" xmlns:v="urn:schemas-microsoft-com:vml" xmlns:wp14="http://schemas.microsoft.com/office/word/2010/wordprocessingDrawing" xmlns:w10="urn:schemas-microsoft-com:office:word" xmlns:w="http://schemas.openxmlformats.org/wordprocessingml/2006/main" xmlns:w14="http://schemas.microsoft.com/office/word/2010/wordml" xmlns:w15="http://schemas.microsoft.com/office/word/2012/wordml" xmlns:wpg="http://schemas.microsoft.com/office/word/2010/wordprocessingGroup" xmlns:wpi="http://schemas.microsoft.com/office/word/2010/wordprocessingInk" xmlns:wps="http://schemas.microsoft.com/office/word/2010/wordprocessingShape" xmlns:a14="http://schemas.microsoft.com/office/drawing/2010/main" val="0"/>
+                          <a14:useLocalDpi xmlns:a14="http://schemas.microsoft.com/office/drawing/2010/main" xmlns:wps="http://schemas.microsoft.com/office/word/2010/wordprocessingShape" xmlns:wpi="http://schemas.microsoft.com/office/word/2010/wordprocessingInk" xmlns:wpg="http://schemas.microsoft.com/office/word/2010/wordprocessingGroup" xmlns:w15="http://schemas.microsoft.com/office/word/2012/wordml" xmlns:w14="http://schemas.microsoft.com/office/word/2010/wordml" xmlns:w="http://schemas.openxmlformats.org/wordprocessingml/2006/main" xmlns:w10="urn:schemas-microsoft-com:office:word" xmlns:wp14="http://schemas.microsoft.com/office/word/2010/wordprocessingDrawing" xmlns:v="urn:schemas-microsoft-com:vml" xmlns:o="urn:schemas-microsoft-com:office:office" xmlns:mc="http://schemas.openxmlformats.org/markup-compatibility/2006" xmlns:wpc="http://schemas.microsoft.com/office/word/2010/wordprocessingCanvas" xmlns="" val="0"/>
                         </a:ext>
                       </a:extLst>
                     </a:blip>
@@ -15682,7 +15529,7 @@
                     <a:blip r:embed="rId17" cstate="print">
                       <a:extLst>
                         <a:ext uri="{28A0092B-C50C-407E-A947-70E740481C1C}">
-                          <a14:useLocalDpi xmlns="" xmlns:wpc="http://schemas.microsoft.com/office/word/2010/wordprocessingCanvas" xmlns:mc="http://schemas.openxmlformats.org/markup-compatibility/2006" xmlns:o="urn:schemas-microsoft-com:office:office" xmlns:v="urn:schemas-microsoft-com:vml" xmlns:wp14="http://schemas.microsoft.com/office/word/2010/wordprocessingDrawing" xmlns:w10="urn:schemas-microsoft-com:office:word" xmlns:w="http://schemas.openxmlformats.org/wordprocessingml/2006/main" xmlns:w14="http://schemas.microsoft.com/office/word/2010/wordml" xmlns:w15="http://schemas.microsoft.com/office/word/2012/wordml" xmlns:wpg="http://schemas.microsoft.com/office/word/2010/wordprocessingGroup" xmlns:wpi="http://schemas.microsoft.com/office/word/2010/wordprocessingInk" xmlns:wps="http://schemas.microsoft.com/office/word/2010/wordprocessingShape" xmlns:a14="http://schemas.microsoft.com/office/drawing/2010/main" val="0"/>
+                          <a14:useLocalDpi xmlns:a14="http://schemas.microsoft.com/office/drawing/2010/main" xmlns:wps="http://schemas.microsoft.com/office/word/2010/wordprocessingShape" xmlns:wpi="http://schemas.microsoft.com/office/word/2010/wordprocessingInk" xmlns:wpg="http://schemas.microsoft.com/office/word/2010/wordprocessingGroup" xmlns:w15="http://schemas.microsoft.com/office/word/2012/wordml" xmlns:w14="http://schemas.microsoft.com/office/word/2010/wordml" xmlns:w="http://schemas.openxmlformats.org/wordprocessingml/2006/main" xmlns:w10="urn:schemas-microsoft-com:office:word" xmlns:wp14="http://schemas.microsoft.com/office/word/2010/wordprocessingDrawing" xmlns:v="urn:schemas-microsoft-com:vml" xmlns:o="urn:schemas-microsoft-com:office:office" xmlns:mc="http://schemas.openxmlformats.org/markup-compatibility/2006" xmlns:wpc="http://schemas.microsoft.com/office/word/2010/wordprocessingCanvas" xmlns="" val="0"/>
                         </a:ext>
                       </a:extLst>
                     </a:blip>
@@ -16235,7 +16082,7 @@
                     <a:blip r:embed="rId18" cstate="print">
                       <a:extLst>
                         <a:ext uri="{28A0092B-C50C-407E-A947-70E740481C1C}">
-                          <a14:useLocalDpi xmlns="" xmlns:wpc="http://schemas.microsoft.com/office/word/2010/wordprocessingCanvas" xmlns:mc="http://schemas.openxmlformats.org/markup-compatibility/2006" xmlns:o="urn:schemas-microsoft-com:office:office" xmlns:v="urn:schemas-microsoft-com:vml" xmlns:wp14="http://schemas.microsoft.com/office/word/2010/wordprocessingDrawing" xmlns:w10="urn:schemas-microsoft-com:office:word" xmlns:w="http://schemas.openxmlformats.org/wordprocessingml/2006/main" xmlns:w14="http://schemas.microsoft.com/office/word/2010/wordml" xmlns:w15="http://schemas.microsoft.com/office/word/2012/wordml" xmlns:wpg="http://schemas.microsoft.com/office/word/2010/wordprocessingGroup" xmlns:wpi="http://schemas.microsoft.com/office/word/2010/wordprocessingInk" xmlns:wps="http://schemas.microsoft.com/office/word/2010/wordprocessingShape" xmlns:a14="http://schemas.microsoft.com/office/drawing/2010/main" val="0"/>
+                          <a14:useLocalDpi xmlns:a14="http://schemas.microsoft.com/office/drawing/2010/main" xmlns:wps="http://schemas.microsoft.com/office/word/2010/wordprocessingShape" xmlns:wpi="http://schemas.microsoft.com/office/word/2010/wordprocessingInk" xmlns:wpg="http://schemas.microsoft.com/office/word/2010/wordprocessingGroup" xmlns:w15="http://schemas.microsoft.com/office/word/2012/wordml" xmlns:w14="http://schemas.microsoft.com/office/word/2010/wordml" xmlns:w="http://schemas.openxmlformats.org/wordprocessingml/2006/main" xmlns:w10="urn:schemas-microsoft-com:office:word" xmlns:wp14="http://schemas.microsoft.com/office/word/2010/wordprocessingDrawing" xmlns:v="urn:schemas-microsoft-com:vml" xmlns:o="urn:schemas-microsoft-com:office:office" xmlns:mc="http://schemas.openxmlformats.org/markup-compatibility/2006" xmlns:wpc="http://schemas.microsoft.com/office/word/2010/wordprocessingCanvas" xmlns="" val="0"/>
                         </a:ext>
                       </a:extLst>
                     </a:blip>
@@ -16517,7 +16364,7 @@
                     <a:blip r:embed="rId19" cstate="print">
                       <a:extLst>
                         <a:ext uri="{28A0092B-C50C-407E-A947-70E740481C1C}">
-                          <a14:useLocalDpi xmlns="" xmlns:wpc="http://schemas.microsoft.com/office/word/2010/wordprocessingCanvas" xmlns:mc="http://schemas.openxmlformats.org/markup-compatibility/2006" xmlns:o="urn:schemas-microsoft-com:office:office" xmlns:v="urn:schemas-microsoft-com:vml" xmlns:wp14="http://schemas.microsoft.com/office/word/2010/wordprocessingDrawing" xmlns:w10="urn:schemas-microsoft-com:office:word" xmlns:w="http://schemas.openxmlformats.org/wordprocessingml/2006/main" xmlns:w14="http://schemas.microsoft.com/office/word/2010/wordml" xmlns:w15="http://schemas.microsoft.com/office/word/2012/wordml" xmlns:wpg="http://schemas.microsoft.com/office/word/2010/wordprocessingGroup" xmlns:wpi="http://schemas.microsoft.com/office/word/2010/wordprocessingInk" xmlns:wps="http://schemas.microsoft.com/office/word/2010/wordprocessingShape" xmlns:a14="http://schemas.microsoft.com/office/drawing/2010/main" val="0"/>
+                          <a14:useLocalDpi xmlns:a14="http://schemas.microsoft.com/office/drawing/2010/main" xmlns:wps="http://schemas.microsoft.com/office/word/2010/wordprocessingShape" xmlns:wpi="http://schemas.microsoft.com/office/word/2010/wordprocessingInk" xmlns:wpg="http://schemas.microsoft.com/office/word/2010/wordprocessingGroup" xmlns:w15="http://schemas.microsoft.com/office/word/2012/wordml" xmlns:w14="http://schemas.microsoft.com/office/word/2010/wordml" xmlns:w="http://schemas.openxmlformats.org/wordprocessingml/2006/main" xmlns:w10="urn:schemas-microsoft-com:office:word" xmlns:wp14="http://schemas.microsoft.com/office/word/2010/wordprocessingDrawing" xmlns:v="urn:schemas-microsoft-com:vml" xmlns:o="urn:schemas-microsoft-com:office:office" xmlns:mc="http://schemas.openxmlformats.org/markup-compatibility/2006" xmlns:wpc="http://schemas.microsoft.com/office/word/2010/wordprocessingCanvas" xmlns="" val="0"/>
                         </a:ext>
                       </a:extLst>
                     </a:blip>
@@ -20557,7 +20404,7 @@
                     <a:blip r:embed="rId20" cstate="print">
                       <a:extLst>
                         <a:ext uri="{28A0092B-C50C-407E-A947-70E740481C1C}">
-                          <a14:useLocalDpi xmlns="" xmlns:wpc="http://schemas.microsoft.com/office/word/2010/wordprocessingCanvas" xmlns:mc="http://schemas.openxmlformats.org/markup-compatibility/2006" xmlns:o="urn:schemas-microsoft-com:office:office" xmlns:v="urn:schemas-microsoft-com:vml" xmlns:wp14="http://schemas.microsoft.com/office/word/2010/wordprocessingDrawing" xmlns:w10="urn:schemas-microsoft-com:office:word" xmlns:w="http://schemas.openxmlformats.org/wordprocessingml/2006/main" xmlns:w14="http://schemas.microsoft.com/office/word/2010/wordml" xmlns:w15="http://schemas.microsoft.com/office/word/2012/wordml" xmlns:wpg="http://schemas.microsoft.com/office/word/2010/wordprocessingGroup" xmlns:wpi="http://schemas.microsoft.com/office/word/2010/wordprocessingInk" xmlns:wps="http://schemas.microsoft.com/office/word/2010/wordprocessingShape" xmlns:a14="http://schemas.microsoft.com/office/drawing/2010/main" val="0"/>
+                          <a14:useLocalDpi xmlns:a14="http://schemas.microsoft.com/office/drawing/2010/main" xmlns:wps="http://schemas.microsoft.com/office/word/2010/wordprocessingShape" xmlns:wpi="http://schemas.microsoft.com/office/word/2010/wordprocessingInk" xmlns:wpg="http://schemas.microsoft.com/office/word/2010/wordprocessingGroup" xmlns:w15="http://schemas.microsoft.com/office/word/2012/wordml" xmlns:w14="http://schemas.microsoft.com/office/word/2010/wordml" xmlns:w="http://schemas.openxmlformats.org/wordprocessingml/2006/main" xmlns:w10="urn:schemas-microsoft-com:office:word" xmlns:wp14="http://schemas.microsoft.com/office/word/2010/wordprocessingDrawing" xmlns:v="urn:schemas-microsoft-com:vml" xmlns:o="urn:schemas-microsoft-com:office:office" xmlns:mc="http://schemas.openxmlformats.org/markup-compatibility/2006" xmlns:wpc="http://schemas.microsoft.com/office/word/2010/wordprocessingCanvas" xmlns="" val="0"/>
                         </a:ext>
                       </a:extLst>
                     </a:blip>
@@ -20620,7 +20467,7 @@
                     <a:blip r:embed="rId21" cstate="print">
                       <a:extLst>
                         <a:ext uri="{28A0092B-C50C-407E-A947-70E740481C1C}">
-                          <a14:useLocalDpi xmlns="" xmlns:wpc="http://schemas.microsoft.com/office/word/2010/wordprocessingCanvas" xmlns:mc="http://schemas.openxmlformats.org/markup-compatibility/2006" xmlns:o="urn:schemas-microsoft-com:office:office" xmlns:v="urn:schemas-microsoft-com:vml" xmlns:wp14="http://schemas.microsoft.com/office/word/2010/wordprocessingDrawing" xmlns:w10="urn:schemas-microsoft-com:office:word" xmlns:w="http://schemas.openxmlformats.org/wordprocessingml/2006/main" xmlns:w14="http://schemas.microsoft.com/office/word/2010/wordml" xmlns:w15="http://schemas.microsoft.com/office/word/2012/wordml" xmlns:wpg="http://schemas.microsoft.com/office/word/2010/wordprocessingGroup" xmlns:wpi="http://schemas.microsoft.com/office/word/2010/wordprocessingInk" xmlns:wps="http://schemas.microsoft.com/office/word/2010/wordprocessingShape" xmlns:a14="http://schemas.microsoft.com/office/drawing/2010/main" val="0"/>
+                          <a14:useLocalDpi xmlns:a14="http://schemas.microsoft.com/office/drawing/2010/main" xmlns:wps="http://schemas.microsoft.com/office/word/2010/wordprocessingShape" xmlns:wpi="http://schemas.microsoft.com/office/word/2010/wordprocessingInk" xmlns:wpg="http://schemas.microsoft.com/office/word/2010/wordprocessingGroup" xmlns:w15="http://schemas.microsoft.com/office/word/2012/wordml" xmlns:w14="http://schemas.microsoft.com/office/word/2010/wordml" xmlns:w="http://schemas.openxmlformats.org/wordprocessingml/2006/main" xmlns:w10="urn:schemas-microsoft-com:office:word" xmlns:wp14="http://schemas.microsoft.com/office/word/2010/wordprocessingDrawing" xmlns:v="urn:schemas-microsoft-com:vml" xmlns:o="urn:schemas-microsoft-com:office:office" xmlns:mc="http://schemas.openxmlformats.org/markup-compatibility/2006" xmlns:wpc="http://schemas.microsoft.com/office/word/2010/wordprocessingCanvas" xmlns="" val="0"/>
                         </a:ext>
                       </a:extLst>
                     </a:blip>
@@ -20682,7 +20529,7 @@
                     <a:blip r:embed="rId22" cstate="print">
                       <a:extLst>
                         <a:ext uri="{28A0092B-C50C-407E-A947-70E740481C1C}">
-                          <a14:useLocalDpi xmlns="" xmlns:wpc="http://schemas.microsoft.com/office/word/2010/wordprocessingCanvas" xmlns:mc="http://schemas.openxmlformats.org/markup-compatibility/2006" xmlns:o="urn:schemas-microsoft-com:office:office" xmlns:v="urn:schemas-microsoft-com:vml" xmlns:wp14="http://schemas.microsoft.com/office/word/2010/wordprocessingDrawing" xmlns:w10="urn:schemas-microsoft-com:office:word" xmlns:w="http://schemas.openxmlformats.org/wordprocessingml/2006/main" xmlns:w14="http://schemas.microsoft.com/office/word/2010/wordml" xmlns:w15="http://schemas.microsoft.com/office/word/2012/wordml" xmlns:wpg="http://schemas.microsoft.com/office/word/2010/wordprocessingGroup" xmlns:wpi="http://schemas.microsoft.com/office/word/2010/wordprocessingInk" xmlns:wps="http://schemas.microsoft.com/office/word/2010/wordprocessingShape" xmlns:a14="http://schemas.microsoft.com/office/drawing/2010/main" val="0"/>
+                          <a14:useLocalDpi xmlns:a14="http://schemas.microsoft.com/office/drawing/2010/main" xmlns:wps="http://schemas.microsoft.com/office/word/2010/wordprocessingShape" xmlns:wpi="http://schemas.microsoft.com/office/word/2010/wordprocessingInk" xmlns:wpg="http://schemas.microsoft.com/office/word/2010/wordprocessingGroup" xmlns:w15="http://schemas.microsoft.com/office/word/2012/wordml" xmlns:w14="http://schemas.microsoft.com/office/word/2010/wordml" xmlns:w="http://schemas.openxmlformats.org/wordprocessingml/2006/main" xmlns:w10="urn:schemas-microsoft-com:office:word" xmlns:wp14="http://schemas.microsoft.com/office/word/2010/wordprocessingDrawing" xmlns:v="urn:schemas-microsoft-com:vml" xmlns:o="urn:schemas-microsoft-com:office:office" xmlns:mc="http://schemas.openxmlformats.org/markup-compatibility/2006" xmlns:wpc="http://schemas.microsoft.com/office/word/2010/wordprocessingCanvas" xmlns="" val="0"/>
                         </a:ext>
                       </a:extLst>
                     </a:blip>
@@ -20940,7 +20787,7 @@
                     <a:blip r:embed="rId23" cstate="print">
                       <a:extLst>
                         <a:ext uri="{28A0092B-C50C-407E-A947-70E740481C1C}">
-                          <a14:useLocalDpi xmlns="" xmlns:wpc="http://schemas.microsoft.com/office/word/2010/wordprocessingCanvas" xmlns:mc="http://schemas.openxmlformats.org/markup-compatibility/2006" xmlns:o="urn:schemas-microsoft-com:office:office" xmlns:v="urn:schemas-microsoft-com:vml" xmlns:wp14="http://schemas.microsoft.com/office/word/2010/wordprocessingDrawing" xmlns:w10="urn:schemas-microsoft-com:office:word" xmlns:w="http://schemas.openxmlformats.org/wordprocessingml/2006/main" xmlns:w14="http://schemas.microsoft.com/office/word/2010/wordml" xmlns:w15="http://schemas.microsoft.com/office/word/2012/wordml" xmlns:wpg="http://schemas.microsoft.com/office/word/2010/wordprocessingGroup" xmlns:wpi="http://schemas.microsoft.com/office/word/2010/wordprocessingInk" xmlns:wps="http://schemas.microsoft.com/office/word/2010/wordprocessingShape" xmlns:a14="http://schemas.microsoft.com/office/drawing/2010/main" val="0"/>
+                          <a14:useLocalDpi xmlns:a14="http://schemas.microsoft.com/office/drawing/2010/main" xmlns:wps="http://schemas.microsoft.com/office/word/2010/wordprocessingShape" xmlns:wpi="http://schemas.microsoft.com/office/word/2010/wordprocessingInk" xmlns:wpg="http://schemas.microsoft.com/office/word/2010/wordprocessingGroup" xmlns:w15="http://schemas.microsoft.com/office/word/2012/wordml" xmlns:w14="http://schemas.microsoft.com/office/word/2010/wordml" xmlns:w="http://schemas.openxmlformats.org/wordprocessingml/2006/main" xmlns:w10="urn:schemas-microsoft-com:office:word" xmlns:wp14="http://schemas.microsoft.com/office/word/2010/wordprocessingDrawing" xmlns:v="urn:schemas-microsoft-com:vml" xmlns:o="urn:schemas-microsoft-com:office:office" xmlns:mc="http://schemas.openxmlformats.org/markup-compatibility/2006" xmlns:wpc="http://schemas.microsoft.com/office/word/2010/wordprocessingCanvas" xmlns="" val="0"/>
                         </a:ext>
                       </a:extLst>
                     </a:blip>
@@ -21512,7 +21359,7 @@
                     <a:blip r:embed="rId18" cstate="print">
                       <a:extLst>
                         <a:ext uri="{28A0092B-C50C-407E-A947-70E740481C1C}">
-                          <a14:useLocalDpi xmlns="" xmlns:wpc="http://schemas.microsoft.com/office/word/2010/wordprocessingCanvas" xmlns:mc="http://schemas.openxmlformats.org/markup-compatibility/2006" xmlns:o="urn:schemas-microsoft-com:office:office" xmlns:v="urn:schemas-microsoft-com:vml" xmlns:wp14="http://schemas.microsoft.com/office/word/2010/wordprocessingDrawing" xmlns:w10="urn:schemas-microsoft-com:office:word" xmlns:w="http://schemas.openxmlformats.org/wordprocessingml/2006/main" xmlns:w14="http://schemas.microsoft.com/office/word/2010/wordml" xmlns:w15="http://schemas.microsoft.com/office/word/2012/wordml" xmlns:wpg="http://schemas.microsoft.com/office/word/2010/wordprocessingGroup" xmlns:wpi="http://schemas.microsoft.com/office/word/2010/wordprocessingInk" xmlns:wps="http://schemas.microsoft.com/office/word/2010/wordprocessingShape" xmlns:a14="http://schemas.microsoft.com/office/drawing/2010/main" val="0"/>
+                          <a14:useLocalDpi xmlns:a14="http://schemas.microsoft.com/office/drawing/2010/main" xmlns:wps="http://schemas.microsoft.com/office/word/2010/wordprocessingShape" xmlns:wpi="http://schemas.microsoft.com/office/word/2010/wordprocessingInk" xmlns:wpg="http://schemas.microsoft.com/office/word/2010/wordprocessingGroup" xmlns:w15="http://schemas.microsoft.com/office/word/2012/wordml" xmlns:w14="http://schemas.microsoft.com/office/word/2010/wordml" xmlns:w="http://schemas.openxmlformats.org/wordprocessingml/2006/main" xmlns:w10="urn:schemas-microsoft-com:office:word" xmlns:wp14="http://schemas.microsoft.com/office/word/2010/wordprocessingDrawing" xmlns:v="urn:schemas-microsoft-com:vml" xmlns:o="urn:schemas-microsoft-com:office:office" xmlns:mc="http://schemas.openxmlformats.org/markup-compatibility/2006" xmlns:wpc="http://schemas.microsoft.com/office/word/2010/wordprocessingCanvas" xmlns="" val="0"/>
                         </a:ext>
                       </a:extLst>
                     </a:blip>
@@ -26773,7 +26620,7 @@
                     <a:blip r:embed="rId24" cstate="print">
                       <a:extLst>
                         <a:ext uri="{28A0092B-C50C-407E-A947-70E740481C1C}">
-                          <a14:useLocalDpi xmlns="" xmlns:wpc="http://schemas.microsoft.com/office/word/2010/wordprocessingCanvas" xmlns:mc="http://schemas.openxmlformats.org/markup-compatibility/2006" xmlns:o="urn:schemas-microsoft-com:office:office" xmlns:v="urn:schemas-microsoft-com:vml" xmlns:wp14="http://schemas.microsoft.com/office/word/2010/wordprocessingDrawing" xmlns:w10="urn:schemas-microsoft-com:office:word" xmlns:w="http://schemas.openxmlformats.org/wordprocessingml/2006/main" xmlns:w14="http://schemas.microsoft.com/office/word/2010/wordml" xmlns:w15="http://schemas.microsoft.com/office/word/2012/wordml" xmlns:wpg="http://schemas.microsoft.com/office/word/2010/wordprocessingGroup" xmlns:wpi="http://schemas.microsoft.com/office/word/2010/wordprocessingInk" xmlns:wps="http://schemas.microsoft.com/office/word/2010/wordprocessingShape" xmlns:a14="http://schemas.microsoft.com/office/drawing/2010/main" val="0"/>
+                          <a14:useLocalDpi xmlns:a14="http://schemas.microsoft.com/office/drawing/2010/main" xmlns:wps="http://schemas.microsoft.com/office/word/2010/wordprocessingShape" xmlns:wpi="http://schemas.microsoft.com/office/word/2010/wordprocessingInk" xmlns:wpg="http://schemas.microsoft.com/office/word/2010/wordprocessingGroup" xmlns:w15="http://schemas.microsoft.com/office/word/2012/wordml" xmlns:w14="http://schemas.microsoft.com/office/word/2010/wordml" xmlns:w="http://schemas.openxmlformats.org/wordprocessingml/2006/main" xmlns:w10="urn:schemas-microsoft-com:office:word" xmlns:wp14="http://schemas.microsoft.com/office/word/2010/wordprocessingDrawing" xmlns:v="urn:schemas-microsoft-com:vml" xmlns:o="urn:schemas-microsoft-com:office:office" xmlns:mc="http://schemas.openxmlformats.org/markup-compatibility/2006" xmlns:wpc="http://schemas.microsoft.com/office/word/2010/wordprocessingCanvas" xmlns="" val="0"/>
                         </a:ext>
                       </a:extLst>
                     </a:blip>
@@ -26871,7 +26718,7 @@
                     <a:blip r:embed="rId25" cstate="print">
                       <a:extLst>
                         <a:ext uri="{28A0092B-C50C-407E-A947-70E740481C1C}">
-                          <a14:useLocalDpi xmlns="" xmlns:wpc="http://schemas.microsoft.com/office/word/2010/wordprocessingCanvas" xmlns:mc="http://schemas.openxmlformats.org/markup-compatibility/2006" xmlns:o="urn:schemas-microsoft-com:office:office" xmlns:v="urn:schemas-microsoft-com:vml" xmlns:wp14="http://schemas.microsoft.com/office/word/2010/wordprocessingDrawing" xmlns:w10="urn:schemas-microsoft-com:office:word" xmlns:w="http://schemas.openxmlformats.org/wordprocessingml/2006/main" xmlns:w14="http://schemas.microsoft.com/office/word/2010/wordml" xmlns:w15="http://schemas.microsoft.com/office/word/2012/wordml" xmlns:wpg="http://schemas.microsoft.com/office/word/2010/wordprocessingGroup" xmlns:wpi="http://schemas.microsoft.com/office/word/2010/wordprocessingInk" xmlns:wps="http://schemas.microsoft.com/office/word/2010/wordprocessingShape" xmlns:a14="http://schemas.microsoft.com/office/drawing/2010/main" val="0"/>
+                          <a14:useLocalDpi xmlns:a14="http://schemas.microsoft.com/office/drawing/2010/main" xmlns:wps="http://schemas.microsoft.com/office/word/2010/wordprocessingShape" xmlns:wpi="http://schemas.microsoft.com/office/word/2010/wordprocessingInk" xmlns:wpg="http://schemas.microsoft.com/office/word/2010/wordprocessingGroup" xmlns:w15="http://schemas.microsoft.com/office/word/2012/wordml" xmlns:w14="http://schemas.microsoft.com/office/word/2010/wordml" xmlns:w="http://schemas.openxmlformats.org/wordprocessingml/2006/main" xmlns:w10="urn:schemas-microsoft-com:office:word" xmlns:wp14="http://schemas.microsoft.com/office/word/2010/wordprocessingDrawing" xmlns:v="urn:schemas-microsoft-com:vml" xmlns:o="urn:schemas-microsoft-com:office:office" xmlns:mc="http://schemas.openxmlformats.org/markup-compatibility/2006" xmlns:wpc="http://schemas.microsoft.com/office/word/2010/wordprocessingCanvas" xmlns="" val="0"/>
                         </a:ext>
                       </a:extLst>
                     </a:blip>
@@ -27259,7 +27106,7 @@
                     <a:blip r:embed="rId26" cstate="print">
                       <a:extLst>
                         <a:ext uri="{28A0092B-C50C-407E-A947-70E740481C1C}">
-                          <a14:useLocalDpi xmlns="" xmlns:wpc="http://schemas.microsoft.com/office/word/2010/wordprocessingCanvas" xmlns:mc="http://schemas.openxmlformats.org/markup-compatibility/2006" xmlns:o="urn:schemas-microsoft-com:office:office" xmlns:v="urn:schemas-microsoft-com:vml" xmlns:wp14="http://schemas.microsoft.com/office/word/2010/wordprocessingDrawing" xmlns:w10="urn:schemas-microsoft-com:office:word" xmlns:w="http://schemas.openxmlformats.org/wordprocessingml/2006/main" xmlns:w14="http://schemas.microsoft.com/office/word/2010/wordml" xmlns:w15="http://schemas.microsoft.com/office/word/2012/wordml" xmlns:wpg="http://schemas.microsoft.com/office/word/2010/wordprocessingGroup" xmlns:wpi="http://schemas.microsoft.com/office/word/2010/wordprocessingInk" xmlns:wps="http://schemas.microsoft.com/office/word/2010/wordprocessingShape" xmlns:a14="http://schemas.microsoft.com/office/drawing/2010/main" val="0"/>
+                          <a14:useLocalDpi xmlns:a14="http://schemas.microsoft.com/office/drawing/2010/main" xmlns:wps="http://schemas.microsoft.com/office/word/2010/wordprocessingShape" xmlns:wpi="http://schemas.microsoft.com/office/word/2010/wordprocessingInk" xmlns:wpg="http://schemas.microsoft.com/office/word/2010/wordprocessingGroup" xmlns:w15="http://schemas.microsoft.com/office/word/2012/wordml" xmlns:w14="http://schemas.microsoft.com/office/word/2010/wordml" xmlns:w="http://schemas.openxmlformats.org/wordprocessingml/2006/main" xmlns:w10="urn:schemas-microsoft-com:office:word" xmlns:wp14="http://schemas.microsoft.com/office/word/2010/wordprocessingDrawing" xmlns:v="urn:schemas-microsoft-com:vml" xmlns:o="urn:schemas-microsoft-com:office:office" xmlns:mc="http://schemas.openxmlformats.org/markup-compatibility/2006" xmlns:wpc="http://schemas.microsoft.com/office/word/2010/wordprocessingCanvas" xmlns="" val="0"/>
                         </a:ext>
                       </a:extLst>
                     </a:blip>
@@ -29911,7 +29758,7 @@
                     <a:blip r:embed="rId27" cstate="print">
                       <a:extLst>
                         <a:ext uri="{28A0092B-C50C-407E-A947-70E740481C1C}">
-                          <a14:useLocalDpi xmlns="" xmlns:wpc="http://schemas.microsoft.com/office/word/2010/wordprocessingCanvas" xmlns:mc="http://schemas.openxmlformats.org/markup-compatibility/2006" xmlns:o="urn:schemas-microsoft-com:office:office" xmlns:v="urn:schemas-microsoft-com:vml" xmlns:wp14="http://schemas.microsoft.com/office/word/2010/wordprocessingDrawing" xmlns:w10="urn:schemas-microsoft-com:office:word" xmlns:w="http://schemas.openxmlformats.org/wordprocessingml/2006/main" xmlns:w14="http://schemas.microsoft.com/office/word/2010/wordml" xmlns:w15="http://schemas.microsoft.com/office/word/2012/wordml" xmlns:wpg="http://schemas.microsoft.com/office/word/2010/wordprocessingGroup" xmlns:wpi="http://schemas.microsoft.com/office/word/2010/wordprocessingInk" xmlns:wps="http://schemas.microsoft.com/office/word/2010/wordprocessingShape" xmlns:a14="http://schemas.microsoft.com/office/drawing/2010/main" val="0"/>
+                          <a14:useLocalDpi xmlns:a14="http://schemas.microsoft.com/office/drawing/2010/main" xmlns:wps="http://schemas.microsoft.com/office/word/2010/wordprocessingShape" xmlns:wpi="http://schemas.microsoft.com/office/word/2010/wordprocessingInk" xmlns:wpg="http://schemas.microsoft.com/office/word/2010/wordprocessingGroup" xmlns:w15="http://schemas.microsoft.com/office/word/2012/wordml" xmlns:w14="http://schemas.microsoft.com/office/word/2010/wordml" xmlns:w="http://schemas.openxmlformats.org/wordprocessingml/2006/main" xmlns:w10="urn:schemas-microsoft-com:office:word" xmlns:wp14="http://schemas.microsoft.com/office/word/2010/wordprocessingDrawing" xmlns:v="urn:schemas-microsoft-com:vml" xmlns:o="urn:schemas-microsoft-com:office:office" xmlns:mc="http://schemas.openxmlformats.org/markup-compatibility/2006" xmlns:wpc="http://schemas.microsoft.com/office/word/2010/wordprocessingCanvas" xmlns="" val="0"/>
                         </a:ext>
                       </a:extLst>
                     </a:blip>
@@ -29999,7 +29846,7 @@
                     <a:blip r:embed="rId28" cstate="print">
                       <a:extLst>
                         <a:ext uri="{28A0092B-C50C-407E-A947-70E740481C1C}">
-                          <a14:useLocalDpi xmlns="" xmlns:wpc="http://schemas.microsoft.com/office/word/2010/wordprocessingCanvas" xmlns:mc="http://schemas.openxmlformats.org/markup-compatibility/2006" xmlns:o="urn:schemas-microsoft-com:office:office" xmlns:v="urn:schemas-microsoft-com:vml" xmlns:wp14="http://schemas.microsoft.com/office/word/2010/wordprocessingDrawing" xmlns:w10="urn:schemas-microsoft-com:office:word" xmlns:w="http://schemas.openxmlformats.org/wordprocessingml/2006/main" xmlns:w14="http://schemas.microsoft.com/office/word/2010/wordml" xmlns:w15="http://schemas.microsoft.com/office/word/2012/wordml" xmlns:wpg="http://schemas.microsoft.com/office/word/2010/wordprocessingGroup" xmlns:wpi="http://schemas.microsoft.com/office/word/2010/wordprocessingInk" xmlns:wps="http://schemas.microsoft.com/office/word/2010/wordprocessingShape" xmlns:a14="http://schemas.microsoft.com/office/drawing/2010/main" val="0"/>
+                          <a14:useLocalDpi xmlns:a14="http://schemas.microsoft.com/office/drawing/2010/main" xmlns:wps="http://schemas.microsoft.com/office/word/2010/wordprocessingShape" xmlns:wpi="http://schemas.microsoft.com/office/word/2010/wordprocessingInk" xmlns:wpg="http://schemas.microsoft.com/office/word/2010/wordprocessingGroup" xmlns:w15="http://schemas.microsoft.com/office/word/2012/wordml" xmlns:w14="http://schemas.microsoft.com/office/word/2010/wordml" xmlns:w="http://schemas.openxmlformats.org/wordprocessingml/2006/main" xmlns:w10="urn:schemas-microsoft-com:office:word" xmlns:wp14="http://schemas.microsoft.com/office/word/2010/wordprocessingDrawing" xmlns:v="urn:schemas-microsoft-com:vml" xmlns:o="urn:schemas-microsoft-com:office:office" xmlns:mc="http://schemas.openxmlformats.org/markup-compatibility/2006" xmlns:wpc="http://schemas.microsoft.com/office/word/2010/wordprocessingCanvas" xmlns="" val="0"/>
                         </a:ext>
                       </a:extLst>
                     </a:blip>
@@ -30309,15 +30156,12 @@
     </w:p>
     <w:p>
       <w:r>
-        <w:rPr>
-          <w:noProof/>
-        </w:rPr>
         <w:lastRenderedPageBreak/>
         <w:drawing>
           <wp:inline distT="0" distB="0" distL="0" distR="0">
-            <wp:extent cx="5274310" cy="2923000"/>
+            <wp:extent cx="5274310" cy="2854818"/>
             <wp:effectExtent l="19050" t="0" r="2540" b="0"/>
-            <wp:docPr id="9" name="图片 1"/>
+            <wp:docPr id="10" name="图片 1"/>
             <wp:cNvGraphicFramePr>
               <a:graphicFrameLocks xmlns:a="http://schemas.openxmlformats.org/drawingml/2006/main" noChangeAspect="1"/>
             </wp:cNvGraphicFramePr>
@@ -30340,7 +30184,7 @@
                   <pic:spPr bwMode="auto">
                     <a:xfrm>
                       <a:off x="0" y="0"/>
-                      <a:ext cx="5274310" cy="2923000"/>
+                      <a:ext cx="5274310" cy="2854818"/>
                     </a:xfrm>
                     <a:prstGeom prst="rect">
                       <a:avLst/>
@@ -31905,14 +31749,11 @@
     </w:p>
     <w:p>
       <w:r>
-        <w:rPr>
-          <w:noProof/>
-        </w:rPr>
         <w:drawing>
           <wp:inline distT="0" distB="0" distL="0" distR="0">
-            <wp:extent cx="5274310" cy="3616978"/>
+            <wp:extent cx="5274310" cy="3624032"/>
             <wp:effectExtent l="19050" t="0" r="2540" b="0"/>
-            <wp:docPr id="34" name="图片 4"/>
+            <wp:docPr id="13" name="图片 4"/>
             <wp:cNvGraphicFramePr>
               <a:graphicFrameLocks xmlns:a="http://schemas.openxmlformats.org/drawingml/2006/main" noChangeAspect="1"/>
             </wp:cNvGraphicFramePr>
@@ -31935,7 +31776,7 @@
                   <pic:spPr bwMode="auto">
                     <a:xfrm>
                       <a:off x="0" y="0"/>
-                      <a:ext cx="5274310" cy="3616978"/>
+                      <a:ext cx="5274310" cy="3624032"/>
                     </a:xfrm>
                     <a:prstGeom prst="rect">
                       <a:avLst/>
@@ -33952,7 +33793,7 @@
                     <a:blip r:embed="rId37" cstate="print">
                       <a:extLst>
                         <a:ext uri="{28A0092B-C50C-407E-A947-70E740481C1C}">
-                          <a14:useLocalDpi xmlns="" xmlns:wpc="http://schemas.microsoft.com/office/word/2010/wordprocessingCanvas" xmlns:mc="http://schemas.openxmlformats.org/markup-compatibility/2006" xmlns:o="urn:schemas-microsoft-com:office:office" xmlns:v="urn:schemas-microsoft-com:vml" xmlns:wp14="http://schemas.microsoft.com/office/word/2010/wordprocessingDrawing" xmlns:w10="urn:schemas-microsoft-com:office:word" xmlns:w="http://schemas.openxmlformats.org/wordprocessingml/2006/main" xmlns:w14="http://schemas.microsoft.com/office/word/2010/wordml" xmlns:w15="http://schemas.microsoft.com/office/word/2012/wordml" xmlns:wpg="http://schemas.microsoft.com/office/word/2010/wordprocessingGroup" xmlns:wpi="http://schemas.microsoft.com/office/word/2010/wordprocessingInk" xmlns:wps="http://schemas.microsoft.com/office/word/2010/wordprocessingShape" xmlns:a14="http://schemas.microsoft.com/office/drawing/2010/main" val="0"/>
+                          <a14:useLocalDpi xmlns:a14="http://schemas.microsoft.com/office/drawing/2010/main" xmlns:wps="http://schemas.microsoft.com/office/word/2010/wordprocessingShape" xmlns:wpi="http://schemas.microsoft.com/office/word/2010/wordprocessingInk" xmlns:wpg="http://schemas.microsoft.com/office/word/2010/wordprocessingGroup" xmlns:w15="http://schemas.microsoft.com/office/word/2012/wordml" xmlns:w14="http://schemas.microsoft.com/office/word/2010/wordml" xmlns:w="http://schemas.openxmlformats.org/wordprocessingml/2006/main" xmlns:w10="urn:schemas-microsoft-com:office:word" xmlns:wp14="http://schemas.microsoft.com/office/word/2010/wordprocessingDrawing" xmlns:v="urn:schemas-microsoft-com:vml" xmlns:o="urn:schemas-microsoft-com:office:office" xmlns:mc="http://schemas.openxmlformats.org/markup-compatibility/2006" xmlns:wpc="http://schemas.microsoft.com/office/word/2010/wordprocessingCanvas" xmlns="" val="0"/>
                         </a:ext>
                       </a:extLst>
                     </a:blip>
@@ -35053,7 +34894,7 @@
                     <a:blip r:embed="rId38" cstate="print">
                       <a:extLst>
                         <a:ext uri="{28A0092B-C50C-407E-A947-70E740481C1C}">
-                          <a14:useLocalDpi xmlns="" xmlns:wpc="http://schemas.microsoft.com/office/word/2010/wordprocessingCanvas" xmlns:mc="http://schemas.openxmlformats.org/markup-compatibility/2006" xmlns:o="urn:schemas-microsoft-com:office:office" xmlns:v="urn:schemas-microsoft-com:vml" xmlns:wp14="http://schemas.microsoft.com/office/word/2010/wordprocessingDrawing" xmlns:w10="urn:schemas-microsoft-com:office:word" xmlns:w="http://schemas.openxmlformats.org/wordprocessingml/2006/main" xmlns:w14="http://schemas.microsoft.com/office/word/2010/wordml" xmlns:w15="http://schemas.microsoft.com/office/word/2012/wordml" xmlns:wpg="http://schemas.microsoft.com/office/word/2010/wordprocessingGroup" xmlns:wpi="http://schemas.microsoft.com/office/word/2010/wordprocessingInk" xmlns:wps="http://schemas.microsoft.com/office/word/2010/wordprocessingShape" xmlns:a14="http://schemas.microsoft.com/office/drawing/2010/main" val="0"/>
+                          <a14:useLocalDpi xmlns:a14="http://schemas.microsoft.com/office/drawing/2010/main" xmlns:wps="http://schemas.microsoft.com/office/word/2010/wordprocessingShape" xmlns:wpi="http://schemas.microsoft.com/office/word/2010/wordprocessingInk" xmlns:wpg="http://schemas.microsoft.com/office/word/2010/wordprocessingGroup" xmlns:w15="http://schemas.microsoft.com/office/word/2012/wordml" xmlns:w14="http://schemas.microsoft.com/office/word/2010/wordml" xmlns:w="http://schemas.openxmlformats.org/wordprocessingml/2006/main" xmlns:w10="urn:schemas-microsoft-com:office:word" xmlns:wp14="http://schemas.microsoft.com/office/word/2010/wordprocessingDrawing" xmlns:v="urn:schemas-microsoft-com:vml" xmlns:o="urn:schemas-microsoft-com:office:office" xmlns:mc="http://schemas.openxmlformats.org/markup-compatibility/2006" xmlns:wpc="http://schemas.microsoft.com/office/word/2010/wordprocessingCanvas" xmlns="" val="0"/>
                         </a:ext>
                       </a:extLst>
                     </a:blip>
@@ -35161,7 +35002,7 @@
                     <a:blip r:embed="rId39" cstate="print">
                       <a:extLst>
                         <a:ext uri="{28A0092B-C50C-407E-A947-70E740481C1C}">
-                          <a14:useLocalDpi xmlns="" xmlns:wpc="http://schemas.microsoft.com/office/word/2010/wordprocessingCanvas" xmlns:mc="http://schemas.openxmlformats.org/markup-compatibility/2006" xmlns:o="urn:schemas-microsoft-com:office:office" xmlns:v="urn:schemas-microsoft-com:vml" xmlns:wp14="http://schemas.microsoft.com/office/word/2010/wordprocessingDrawing" xmlns:w10="urn:schemas-microsoft-com:office:word" xmlns:w="http://schemas.openxmlformats.org/wordprocessingml/2006/main" xmlns:w14="http://schemas.microsoft.com/office/word/2010/wordml" xmlns:w15="http://schemas.microsoft.com/office/word/2012/wordml" xmlns:wpg="http://schemas.microsoft.com/office/word/2010/wordprocessingGroup" xmlns:wpi="http://schemas.microsoft.com/office/word/2010/wordprocessingInk" xmlns:wps="http://schemas.microsoft.com/office/word/2010/wordprocessingShape" xmlns:a14="http://schemas.microsoft.com/office/drawing/2010/main" val="0"/>
+                          <a14:useLocalDpi xmlns:a14="http://schemas.microsoft.com/office/drawing/2010/main" xmlns:wps="http://schemas.microsoft.com/office/word/2010/wordprocessingShape" xmlns:wpi="http://schemas.microsoft.com/office/word/2010/wordprocessingInk" xmlns:wpg="http://schemas.microsoft.com/office/word/2010/wordprocessingGroup" xmlns:w15="http://schemas.microsoft.com/office/word/2012/wordml" xmlns:w14="http://schemas.microsoft.com/office/word/2010/wordml" xmlns:w="http://schemas.openxmlformats.org/wordprocessingml/2006/main" xmlns:w10="urn:schemas-microsoft-com:office:word" xmlns:wp14="http://schemas.microsoft.com/office/word/2010/wordprocessingDrawing" xmlns:v="urn:schemas-microsoft-com:vml" xmlns:o="urn:schemas-microsoft-com:office:office" xmlns:mc="http://schemas.openxmlformats.org/markup-compatibility/2006" xmlns:wpc="http://schemas.microsoft.com/office/word/2010/wordprocessingCanvas" xmlns="" val="0"/>
                         </a:ext>
                       </a:extLst>
                     </a:blip>
@@ -35215,7 +35056,7 @@
                     <a:blip r:embed="rId40" cstate="print">
                       <a:extLst>
                         <a:ext uri="{28A0092B-C50C-407E-A947-70E740481C1C}">
-                          <a14:useLocalDpi xmlns="" xmlns:wpc="http://schemas.microsoft.com/office/word/2010/wordprocessingCanvas" xmlns:mc="http://schemas.openxmlformats.org/markup-compatibility/2006" xmlns:o="urn:schemas-microsoft-com:office:office" xmlns:v="urn:schemas-microsoft-com:vml" xmlns:wp14="http://schemas.microsoft.com/office/word/2010/wordprocessingDrawing" xmlns:w10="urn:schemas-microsoft-com:office:word" xmlns:w="http://schemas.openxmlformats.org/wordprocessingml/2006/main" xmlns:w14="http://schemas.microsoft.com/office/word/2010/wordml" xmlns:w15="http://schemas.microsoft.com/office/word/2012/wordml" xmlns:wpg="http://schemas.microsoft.com/office/word/2010/wordprocessingGroup" xmlns:wpi="http://schemas.microsoft.com/office/word/2010/wordprocessingInk" xmlns:wps="http://schemas.microsoft.com/office/word/2010/wordprocessingShape" xmlns:a14="http://schemas.microsoft.com/office/drawing/2010/main" val="0"/>
+                          <a14:useLocalDpi xmlns:a14="http://schemas.microsoft.com/office/drawing/2010/main" xmlns:wps="http://schemas.microsoft.com/office/word/2010/wordprocessingShape" xmlns:wpi="http://schemas.microsoft.com/office/word/2010/wordprocessingInk" xmlns:wpg="http://schemas.microsoft.com/office/word/2010/wordprocessingGroup" xmlns:w15="http://schemas.microsoft.com/office/word/2012/wordml" xmlns:w14="http://schemas.microsoft.com/office/word/2010/wordml" xmlns:w="http://schemas.openxmlformats.org/wordprocessingml/2006/main" xmlns:w10="urn:schemas-microsoft-com:office:word" xmlns:wp14="http://schemas.microsoft.com/office/word/2010/wordprocessingDrawing" xmlns:v="urn:schemas-microsoft-com:vml" xmlns:o="urn:schemas-microsoft-com:office:office" xmlns:mc="http://schemas.openxmlformats.org/markup-compatibility/2006" xmlns:wpc="http://schemas.microsoft.com/office/word/2010/wordprocessingCanvas" xmlns="" val="0"/>
                         </a:ext>
                       </a:extLst>
                     </a:blip>
@@ -35339,7 +35180,7 @@
                 <w:bCs/>
                 <w:noProof/>
               </w:rPr>
-              <w:t>2</w:t>
+              <w:t>38</w:t>
             </w:r>
             <w:r>
               <w:rPr>
@@ -36633,64 +36474,7 @@
 
 <file path=word/glossary/document.xml><?xml version="1.0" encoding="utf-8"?>
 <w:glossaryDocument xmlns:ve="http://schemas.openxmlformats.org/markup-compatibility/2006" xmlns:o="urn:schemas-microsoft-com:office:office" xmlns:r="http://schemas.openxmlformats.org/officeDocument/2006/relationships" xmlns:m="http://schemas.openxmlformats.org/officeDocument/2006/math" xmlns:v="urn:schemas-microsoft-com:vml" xmlns:wp="http://schemas.openxmlformats.org/drawingml/2006/wordprocessingDrawing" xmlns:w10="urn:schemas-microsoft-com:office:word" xmlns:w="http://schemas.openxmlformats.org/wordprocessingml/2006/main" xmlns:wne="http://schemas.microsoft.com/office/word/2006/wordml">
-  <w:docParts>
-    <w:docPart>
-      <w:docPartPr>
-        <w:name w:val="C2BA05EA5FDB40A781745B3C89C07510"/>
-        <w:category>
-          <w:name w:val="常规"/>
-          <w:gallery w:val="placeholder"/>
-        </w:category>
-        <w:types>
-          <w:type w:val="bbPlcHdr"/>
-        </w:types>
-        <w:behaviors>
-          <w:behavior w:val="content"/>
-        </w:behaviors>
-        <w:guid w:val="{CF873C8D-3DF8-4E02-9371-7ADBEBE160CA}"/>
-      </w:docPartPr>
-      <w:docPartBody>
-        <w:p>
-          <w:pPr>
-            <w:pStyle w:val="C2BA05EA5FDB40A781745B3C89C07510"/>
-          </w:pPr>
-          <w:r>
-            <w:rPr>
-              <w:rFonts w:asciiTheme="majorHAnsi" w:eastAsiaTheme="majorEastAsia" w:hAnsiTheme="majorHAnsi" w:cstheme="majorBidi"/>
-              <w:caps/>
-              <w:color w:val="4F81BD" w:themeColor="accent1"/>
-              <w:sz w:val="80"/>
-              <w:szCs w:val="80"/>
-              <w:lang w:val="zh-CN"/>
-            </w:rPr>
-            <w:t>[</w:t>
-          </w:r>
-          <w:r>
-            <w:rPr>
-              <w:rFonts w:asciiTheme="majorHAnsi" w:eastAsiaTheme="majorEastAsia" w:hAnsiTheme="majorHAnsi" w:cstheme="majorBidi"/>
-              <w:caps/>
-              <w:color w:val="4F81BD" w:themeColor="accent1"/>
-              <w:sz w:val="80"/>
-              <w:szCs w:val="80"/>
-              <w:lang w:val="zh-CN"/>
-            </w:rPr>
-            <w:t>文档标题</w:t>
-          </w:r>
-          <w:r>
-            <w:rPr>
-              <w:rFonts w:asciiTheme="majorHAnsi" w:eastAsiaTheme="majorEastAsia" w:hAnsiTheme="majorHAnsi" w:cstheme="majorBidi"/>
-              <w:caps/>
-              <w:color w:val="4F81BD" w:themeColor="accent1"/>
-              <w:sz w:val="80"/>
-              <w:szCs w:val="80"/>
-              <w:lang w:val="zh-CN"/>
-            </w:rPr>
-            <w:t>]</w:t>
-          </w:r>
-        </w:p>
-      </w:docPartBody>
-    </w:docPart>
-  </w:docParts>
+  <w:docParts/>
 </w:glossaryDocument>
 </file>
 
@@ -36760,6 +36544,7 @@
     <w:rsid w:val="002E0EB8"/>
     <w:rsid w:val="003672CF"/>
     <w:rsid w:val="00944477"/>
+    <w:rsid w:val="00A248FB"/>
     <w:rsid w:val="00B44165"/>
     <w:rsid w:val="00B61947"/>
     <w:rsid w:val="00C70341"/>
@@ -37273,7 +37058,7 @@
   <a:extraClrSchemeLst/>
   <a:extLst>
     <a:ext uri="{05A4C25C-085E-4340-85A3-A5531E510DB2}">
-      <thm15:themeFamily xmlns="" xmlns:thm15="http://schemas.microsoft.com/office/thememl/2012/main" name="Office Theme" id="{62F939B6-93AF-4DB8-9C6B-D6C7DFDC589F}" vid="{4A3C46E8-61CC-4603-A589-7422A47A8E4A}"/>
+      <thm15:themeFamily xmlns:thm15="http://schemas.microsoft.com/office/thememl/2012/main" xmlns="" name="Office Theme" id="{62F939B6-93AF-4DB8-9C6B-D6C7DFDC589F}" vid="{4A3C46E8-61CC-4603-A589-7422A47A8E4A}"/>
     </a:ext>
   </a:extLst>
 </a:theme>
@@ -37303,7 +37088,7 @@
 </file>
 
 <file path=customXml/itemProps2.xml><?xml version="1.0" encoding="utf-8"?>
-<ds:datastoreItem xmlns:ds="http://schemas.openxmlformats.org/officeDocument/2006/customXml" ds:itemID="{308082A8-AC45-4925-AF98-6BD8BC486CC0}">
+<ds:datastoreItem xmlns:ds="http://schemas.openxmlformats.org/officeDocument/2006/customXml" ds:itemID="{F1BAE06A-8A54-4405-8D7C-1100CC5C1F7F}">
   <ds:schemaRefs>
     <ds:schemaRef ds:uri="http://schemas.openxmlformats.org/officeDocument/2006/bibliography"/>
   </ds:schemaRefs>
